--- a/CPP/10_Constants_and_Literals.docx
+++ b/CPP/10_Constants_and_Literals.docx
@@ -1,6 +1,6 @@
 
 <file path=word/document.xml><?xml version="1.0" encoding="utf-8"?>
-<w:document xmlns:wpc="http://schemas.microsoft.com/office/word/2010/wordprocessingCanvas" xmlns:cx="http://schemas.microsoft.com/office/drawing/2014/chartex" xmlns:cx1="http://schemas.microsoft.com/office/drawing/2015/9/8/chartex" xmlns:mc="http://schemas.openxmlformats.org/markup-compatibility/2006" xmlns:o="urn:schemas-microsoft-com:office:office" xmlns:r="http://schemas.openxmlformats.org/officeDocument/2006/relationships" xmlns:m="http://schemas.openxmlformats.org/officeDocument/2006/math" xmlns:v="urn:schemas-microsoft-com:vml" xmlns:wp14="http://schemas.microsoft.com/office/word/2010/wordprocessingDrawing" xmlns:wp="http://schemas.openxmlformats.org/drawingml/2006/wordprocessingDrawing" xmlns:w10="urn:schemas-microsoft-com:office:word" xmlns:w="http://schemas.openxmlformats.org/wordprocessingml/2006/main" xmlns:w14="http://schemas.microsoft.com/office/word/2010/wordml" xmlns:w15="http://schemas.microsoft.com/office/word/2012/wordml" xmlns:w16se="http://schemas.microsoft.com/office/word/2015/wordml/symex" xmlns:wpg="http://schemas.microsoft.com/office/word/2010/wordprocessingGroup" xmlns:wpi="http://schemas.microsoft.com/office/word/2010/wordprocessingInk" xmlns:wne="http://schemas.microsoft.com/office/word/2006/wordml" xmlns:wps="http://schemas.microsoft.com/office/word/2010/wordprocessingShape" mc:Ignorable="w14 w15 w16se wp14">
+<w:document xmlns:wpc="http://schemas.microsoft.com/office/word/2010/wordprocessingCanvas" xmlns:cx="http://schemas.microsoft.com/office/drawing/2014/chartex" xmlns:cx1="http://schemas.microsoft.com/office/drawing/2015/9/8/chartex" xmlns:cx2="http://schemas.microsoft.com/office/drawing/2015/10/21/chartex" xmlns:cx3="http://schemas.microsoft.com/office/drawing/2016/5/9/chartex" xmlns:cx4="http://schemas.microsoft.com/office/drawing/2016/5/10/chartex" xmlns:cx5="http://schemas.microsoft.com/office/drawing/2016/5/11/chartex" xmlns:cx6="http://schemas.microsoft.com/office/drawing/2016/5/12/chartex" xmlns:cx7="http://schemas.microsoft.com/office/drawing/2016/5/13/chartex" xmlns:cx8="http://schemas.microsoft.com/office/drawing/2016/5/14/chartex" xmlns:mc="http://schemas.openxmlformats.org/markup-compatibility/2006" xmlns:aink="http://schemas.microsoft.com/office/drawing/2016/ink" xmlns:am3d="http://schemas.microsoft.com/office/drawing/2017/model3d" xmlns:o="urn:schemas-microsoft-com:office:office" xmlns:oel="http://schemas.microsoft.com/office/2019/extlst" xmlns:r="http://schemas.openxmlformats.org/officeDocument/2006/relationships" xmlns:m="http://schemas.openxmlformats.org/officeDocument/2006/math" xmlns:v="urn:schemas-microsoft-com:vml" xmlns:wp14="http://schemas.microsoft.com/office/word/2010/wordprocessingDrawing" xmlns:wp="http://schemas.openxmlformats.org/drawingml/2006/wordprocessingDrawing" xmlns:w10="urn:schemas-microsoft-com:office:word" xmlns:w="http://schemas.openxmlformats.org/wordprocessingml/2006/main" xmlns:w14="http://schemas.microsoft.com/office/word/2010/wordml" xmlns:w15="http://schemas.microsoft.com/office/word/2012/wordml" xmlns:w16cex="http://schemas.microsoft.com/office/word/2018/wordml/cex" xmlns:w16cid="http://schemas.microsoft.com/office/word/2016/wordml/cid" xmlns:w16="http://schemas.microsoft.com/office/word/2018/wordml" xmlns:w16sdtdh="http://schemas.microsoft.com/office/word/2020/wordml/sdtdatahash" xmlns:w16se="http://schemas.microsoft.com/office/word/2015/wordml/symex" xmlns:wpg="http://schemas.microsoft.com/office/word/2010/wordprocessingGroup" xmlns:wpi="http://schemas.microsoft.com/office/word/2010/wordprocessingInk" xmlns:wne="http://schemas.microsoft.com/office/word/2006/wordml" xmlns:wps="http://schemas.microsoft.com/office/word/2010/wordprocessingShape" mc:Ignorable="w14 w15 w16se w16cid w16 w16cex w16sdtdh wp14">
   <w:body>
     <w:p>
       <w:pPr>
@@ -44,27 +44,13 @@
         <w:rPr>
           <w:rFonts w:ascii="Verdana" w:hAnsi="Verdana"/>
         </w:rPr>
-        <w:t xml:space="preserve">They </w:t>
-      </w:r>
-      <w:proofErr w:type="gramStart"/>
-      <w:r>
-        <w:rPr>
-          <w:rFonts w:ascii="Verdana" w:hAnsi="Verdana"/>
-        </w:rPr>
-        <w:t xml:space="preserve">are </w:t>
-      </w:r>
-      <w:r>
-        <w:rPr>
-          <w:rFonts w:ascii="Verdana" w:hAnsi="Verdana"/>
-        </w:rPr>
-        <w:t>called</w:t>
-      </w:r>
-      <w:proofErr w:type="gramEnd"/>
-      <w:r>
-        <w:rPr>
-          <w:rFonts w:ascii="Verdana" w:hAnsi="Verdana"/>
-        </w:rPr>
-        <w:t xml:space="preserve"> literals</w:t>
+        <w:t xml:space="preserve">They are </w:t>
+      </w:r>
+      <w:r>
+        <w:rPr>
+          <w:rFonts w:ascii="Verdana" w:hAnsi="Verdana"/>
+        </w:rPr>
+        <w:t>called literals</w:t>
       </w:r>
     </w:p>
     <w:p>
@@ -405,19 +391,11 @@
                 <w:rFonts w:ascii="Verdana" w:hAnsi="Verdana"/>
               </w:rPr>
             </w:pPr>
-            <w:proofErr w:type="spellStart"/>
             <w:r>
               <w:rPr>
                 <w:rFonts w:ascii="Verdana" w:hAnsi="Verdana"/>
               </w:rPr>
-              <w:t>L’ab</w:t>
-            </w:r>
-            <w:proofErr w:type="spellEnd"/>
-            <w:r>
-              <w:rPr>
-                <w:rFonts w:ascii="Verdana" w:hAnsi="Verdana"/>
-              </w:rPr>
-              <w:t>’</w:t>
+              <w:t>L’ab’</w:t>
             </w:r>
           </w:p>
         </w:tc>
@@ -465,19 +443,11 @@
           <w:rFonts w:ascii="Verdana" w:hAnsi="Verdana"/>
         </w:rPr>
       </w:pPr>
-      <w:proofErr w:type="gramStart"/>
-      <w:r>
-        <w:rPr>
-          <w:rFonts w:ascii="Verdana" w:hAnsi="Verdana"/>
-        </w:rPr>
-        <w:t>make</w:t>
-      </w:r>
-      <w:proofErr w:type="gramEnd"/>
-      <w:r>
-        <w:rPr>
-          <w:rFonts w:ascii="Verdana" w:hAnsi="Verdana"/>
-        </w:rPr>
-        <w:t xml:space="preserve"> the variable as constant using</w:t>
+      <w:r>
+        <w:rPr>
+          <w:rFonts w:ascii="Verdana" w:hAnsi="Verdana"/>
+        </w:rPr>
+        <w:t>make the variable as constant using</w:t>
       </w:r>
     </w:p>
     <w:p>
@@ -572,21 +542,11 @@
           <w:rFonts w:ascii="Verdana" w:hAnsi="Verdana"/>
         </w:rPr>
       </w:pPr>
-      <w:proofErr w:type="spellStart"/>
-      <w:proofErr w:type="gramStart"/>
-      <w:r>
-        <w:rPr>
-          <w:rFonts w:ascii="Verdana" w:hAnsi="Verdana"/>
-        </w:rPr>
-        <w:t>const</w:t>
-      </w:r>
-      <w:proofErr w:type="spellEnd"/>
-      <w:proofErr w:type="gramEnd"/>
-      <w:r>
-        <w:rPr>
-          <w:rFonts w:ascii="Verdana" w:hAnsi="Verdana"/>
-        </w:rPr>
-        <w:t xml:space="preserve"> keyword</w:t>
+      <w:r>
+        <w:rPr>
+          <w:rFonts w:ascii="Verdana" w:hAnsi="Verdana"/>
+        </w:rPr>
+        <w:t>const keyword</w:t>
       </w:r>
     </w:p>
     <w:p>
@@ -601,21 +561,7 @@
         <w:rPr>
           <w:rFonts w:ascii="Verdana" w:hAnsi="Verdana"/>
         </w:rPr>
-        <w:t xml:space="preserve">You can use </w:t>
-      </w:r>
-      <w:proofErr w:type="spellStart"/>
-      <w:r>
-        <w:rPr>
-          <w:rFonts w:ascii="Verdana" w:hAnsi="Verdana"/>
-        </w:rPr>
-        <w:t>const</w:t>
-      </w:r>
-      <w:proofErr w:type="spellEnd"/>
-      <w:r>
-        <w:rPr>
-          <w:rFonts w:ascii="Verdana" w:hAnsi="Verdana"/>
-        </w:rPr>
-        <w:t xml:space="preserve"> prefix to declare constants with a </w:t>
+        <w:t xml:space="preserve">You can use const prefix to declare constants with a </w:t>
       </w:r>
       <w:r>
         <w:rPr>
@@ -632,8 +578,6 @@
           <w:rFonts w:ascii="Verdana" w:hAnsi="Verdana"/>
         </w:rPr>
       </w:pPr>
-      <w:proofErr w:type="spellStart"/>
-      <w:proofErr w:type="gramStart"/>
       <w:r>
         <w:rPr>
           <w:rFonts w:ascii="Verdana" w:hAnsi="Verdana"/>
@@ -644,15 +588,7 @@
         <w:rPr>
           <w:rFonts w:ascii="Verdana" w:hAnsi="Verdana"/>
         </w:rPr>
-        <w:t>onst</w:t>
-      </w:r>
-      <w:proofErr w:type="spellEnd"/>
-      <w:proofErr w:type="gramEnd"/>
-      <w:r>
-        <w:rPr>
-          <w:rFonts w:ascii="Verdana" w:hAnsi="Verdana"/>
-        </w:rPr>
-        <w:t xml:space="preserve"> type variable = value;</w:t>
+        <w:t>onst type variable = value;</w:t>
       </w:r>
     </w:p>
     <w:p>
@@ -679,8 +615,6 @@
           <w:rFonts w:ascii="Verdana" w:hAnsi="Verdana"/>
         </w:rPr>
       </w:pPr>
-      <w:proofErr w:type="spellStart"/>
-      <w:proofErr w:type="gramStart"/>
       <w:r>
         <w:rPr>
           <w:rFonts w:ascii="Verdana" w:hAnsi="Verdana"/>
@@ -693,27 +627,17 @@
         </w:rPr>
         <w:t>t</w:t>
       </w:r>
-      <w:proofErr w:type="spellEnd"/>
-      <w:proofErr w:type="gramEnd"/>
       <w:r>
         <w:rPr>
           <w:rFonts w:ascii="Verdana" w:hAnsi="Verdana"/>
         </w:rPr>
         <w:t xml:space="preserve"> </w:t>
       </w:r>
-      <w:proofErr w:type="spellStart"/>
-      <w:r>
-        <w:rPr>
-          <w:rFonts w:ascii="Verdana" w:hAnsi="Verdana"/>
-        </w:rPr>
-        <w:t>int</w:t>
-      </w:r>
-      <w:proofErr w:type="spellEnd"/>
-      <w:r>
-        <w:rPr>
-          <w:rFonts w:ascii="Verdana" w:hAnsi="Verdana"/>
-        </w:rPr>
-        <w:t xml:space="preserve"> LENGTH = 10;</w:t>
+      <w:r>
+        <w:rPr>
+          <w:rFonts w:ascii="Verdana" w:hAnsi="Verdana"/>
+        </w:rPr>
+        <w:t>int LENGTH = 10;</w:t>
       </w:r>
     </w:p>
     <w:p>
@@ -727,110 +651,52 @@
           <w:rFonts w:ascii="Verdana" w:hAnsi="Verdana"/>
         </w:rPr>
       </w:pPr>
-      <w:proofErr w:type="spellStart"/>
-      <w:proofErr w:type="gramStart"/>
       <w:r>
         <w:rPr>
           <w:rFonts w:ascii="Verdana" w:hAnsi="Verdana"/>
         </w:rPr>
         <w:t>constexpr</w:t>
       </w:r>
-      <w:proofErr w:type="spellEnd"/>
-      <w:proofErr w:type="gramEnd"/>
-    </w:p>
-    <w:p>
-      <w:pPr>
-        <w:rPr>
-          <w:rFonts w:ascii="Verdana" w:hAnsi="Verdana"/>
-        </w:rPr>
-      </w:pPr>
-      <w:proofErr w:type="gramStart"/>
-      <w:r>
-        <w:rPr>
-          <w:rFonts w:ascii="Verdana" w:hAnsi="Verdana"/>
-        </w:rPr>
-        <w:t>since</w:t>
-      </w:r>
-      <w:proofErr w:type="gramEnd"/>
-      <w:r>
-        <w:rPr>
-          <w:rFonts w:ascii="Verdana" w:hAnsi="Verdana"/>
-        </w:rPr>
-        <w:t xml:space="preserve"> C++11 (not in C) </w:t>
-      </w:r>
-      <w:proofErr w:type="spellStart"/>
-      <w:r>
-        <w:rPr>
-          <w:rFonts w:ascii="Verdana" w:hAnsi="Verdana"/>
-        </w:rPr>
-        <w:t>constexpr</w:t>
-      </w:r>
-      <w:proofErr w:type="spellEnd"/>
-      <w:r>
-        <w:rPr>
-          <w:rFonts w:ascii="Verdana" w:hAnsi="Verdana"/>
-        </w:rPr>
-        <w:t xml:space="preserve"> can be used to declare variable as a guaranteed constant. </w:t>
-      </w:r>
-    </w:p>
-    <w:p>
-      <w:pPr>
-        <w:rPr>
-          <w:rFonts w:ascii="Verdana" w:hAnsi="Verdana"/>
-        </w:rPr>
-      </w:pPr>
-      <w:proofErr w:type="gramStart"/>
+    </w:p>
+    <w:p>
+      <w:pPr>
+        <w:rPr>
+          <w:rFonts w:ascii="Verdana" w:hAnsi="Verdana"/>
+        </w:rPr>
+      </w:pPr>
+      <w:r>
+        <w:rPr>
+          <w:rFonts w:ascii="Verdana" w:hAnsi="Verdana"/>
+        </w:rPr>
+        <w:t xml:space="preserve">since C++11 (not in C) constexpr can be used to declare variable as a guaranteed constant. </w:t>
+      </w:r>
+    </w:p>
+    <w:p>
+      <w:pPr>
+        <w:rPr>
+          <w:rFonts w:ascii="Verdana" w:hAnsi="Verdana"/>
+        </w:rPr>
+      </w:pPr>
       <w:r>
         <w:rPr>
           <w:rFonts w:ascii="Verdana" w:hAnsi="Verdana"/>
         </w:rPr>
         <w:lastRenderedPageBreak/>
-        <w:t>But</w:t>
-      </w:r>
-      <w:proofErr w:type="gramEnd"/>
-      <w:r>
-        <w:rPr>
-          <w:rFonts w:ascii="Verdana" w:hAnsi="Verdana"/>
-        </w:rPr>
-        <w:t xml:space="preserve"> it would fail to compile if its initializer isn’t a constant expression.</w:t>
-      </w:r>
-    </w:p>
-    <w:p>
-      <w:pPr>
-        <w:shd w:val="clear" w:color="auto" w:fill="000000" w:themeFill="text1"/>
-        <w:rPr>
-          <w:rFonts w:ascii="Verdana" w:hAnsi="Verdana"/>
-        </w:rPr>
-      </w:pPr>
-      <w:proofErr w:type="spellStart"/>
-      <w:proofErr w:type="gramStart"/>
-      <w:r>
-        <w:rPr>
-          <w:rFonts w:ascii="Verdana" w:hAnsi="Verdana"/>
-        </w:rPr>
-        <w:t>constexpr</w:t>
-      </w:r>
-      <w:proofErr w:type="spellEnd"/>
-      <w:proofErr w:type="gramEnd"/>
-      <w:r>
-        <w:rPr>
-          <w:rFonts w:ascii="Verdana" w:hAnsi="Verdana"/>
-        </w:rPr>
-        <w:t xml:space="preserve"> </w:t>
-      </w:r>
-      <w:proofErr w:type="spellStart"/>
-      <w:r>
-        <w:rPr>
-          <w:rFonts w:ascii="Verdana" w:hAnsi="Verdana"/>
-        </w:rPr>
-        <w:t>int</w:t>
-      </w:r>
-      <w:proofErr w:type="spellEnd"/>
-      <w:r>
-        <w:rPr>
-          <w:rFonts w:ascii="Verdana" w:hAnsi="Verdana"/>
-        </w:rPr>
-        <w:t xml:space="preserve"> k = 5;</w:t>
+        <w:t>But it would fail to compile if its initializer isn’t a constant expression.</w:t>
+      </w:r>
+    </w:p>
+    <w:p>
+      <w:pPr>
+        <w:shd w:val="clear" w:color="auto" w:fill="000000" w:themeFill="text1"/>
+        <w:rPr>
+          <w:rFonts w:ascii="Verdana" w:hAnsi="Verdana"/>
+        </w:rPr>
+      </w:pPr>
+      <w:r>
+        <w:rPr>
+          <w:rFonts w:ascii="Verdana" w:hAnsi="Verdana"/>
+        </w:rPr>
+        <w:t>constexpr int k = 5;</w:t>
       </w:r>
     </w:p>
     <w:p>
@@ -863,142 +729,64 @@
           <w:rFonts w:ascii="Verdana" w:hAnsi="Verdana"/>
         </w:rPr>
       </w:pPr>
-      <w:proofErr w:type="spellStart"/>
-      <w:proofErr w:type="gramStart"/>
       <w:r>
         <w:rPr>
           <w:rFonts w:ascii="Verdana" w:hAnsi="Verdana"/>
         </w:rPr>
         <w:t>enum</w:t>
       </w:r>
-      <w:proofErr w:type="spellEnd"/>
-      <w:proofErr w:type="gramEnd"/>
-    </w:p>
-    <w:p>
-      <w:pPr>
-        <w:rPr>
-          <w:rFonts w:ascii="Verdana" w:hAnsi="Verdana"/>
-        </w:rPr>
-      </w:pPr>
-      <w:r>
-        <w:rPr>
-          <w:rFonts w:ascii="Verdana" w:hAnsi="Verdana"/>
-        </w:rPr>
-        <w:t xml:space="preserve">Enumeration (or </w:t>
-      </w:r>
-      <w:proofErr w:type="spellStart"/>
-      <w:r>
-        <w:rPr>
-          <w:rFonts w:ascii="Verdana" w:hAnsi="Verdana"/>
-        </w:rPr>
-        <w:t>enum</w:t>
-      </w:r>
-      <w:proofErr w:type="spellEnd"/>
-      <w:r>
-        <w:rPr>
-          <w:rFonts w:ascii="Verdana" w:hAnsi="Verdana"/>
-        </w:rPr>
-        <w:t xml:space="preserve">) is a user defined data type in C and C++. </w:t>
-      </w:r>
-    </w:p>
-    <w:p>
-      <w:pPr>
-        <w:rPr>
-          <w:rFonts w:ascii="Verdana" w:hAnsi="Verdana"/>
-        </w:rPr>
-      </w:pPr>
-      <w:r>
-        <w:rPr>
-          <w:rFonts w:ascii="Verdana" w:hAnsi="Verdana"/>
-        </w:rPr>
-        <w:t xml:space="preserve">It is mainly used to assign names to integral </w:t>
-      </w:r>
-      <w:proofErr w:type="gramStart"/>
-      <w:r>
-        <w:rPr>
-          <w:rFonts w:ascii="Verdana" w:hAnsi="Verdana"/>
-        </w:rPr>
-        <w:t>constants, that</w:t>
-      </w:r>
-      <w:proofErr w:type="gramEnd"/>
-      <w:r>
-        <w:rPr>
-          <w:rFonts w:ascii="Verdana" w:hAnsi="Verdana"/>
-        </w:rPr>
-        <w:t xml:space="preserve"> make a program easy to read and maintain.</w:t>
-      </w:r>
-    </w:p>
-    <w:p>
-      <w:pPr>
-        <w:rPr>
-          <w:rFonts w:ascii="Verdana" w:hAnsi="Verdana"/>
-        </w:rPr>
-      </w:pPr>
-      <w:r>
-        <w:rPr>
-          <w:rFonts w:ascii="Verdana" w:hAnsi="Verdana"/>
-        </w:rPr>
-        <w:t>// In C and C++ internally the default type of '</w:t>
-      </w:r>
-      <w:proofErr w:type="spellStart"/>
-      <w:r>
-        <w:rPr>
-          <w:rFonts w:ascii="Verdana" w:hAnsi="Verdana"/>
-        </w:rPr>
-        <w:t>var</w:t>
-      </w:r>
-      <w:proofErr w:type="spellEnd"/>
-      <w:r>
-        <w:rPr>
-          <w:rFonts w:ascii="Verdana" w:hAnsi="Verdana"/>
-        </w:rPr>
-        <w:t xml:space="preserve">' is </w:t>
-      </w:r>
-      <w:proofErr w:type="spellStart"/>
-      <w:r>
-        <w:rPr>
-          <w:rFonts w:ascii="Verdana" w:hAnsi="Verdana"/>
-        </w:rPr>
-        <w:t>int</w:t>
-      </w:r>
-      <w:proofErr w:type="spellEnd"/>
-    </w:p>
-    <w:p>
-      <w:pPr>
-        <w:shd w:val="clear" w:color="auto" w:fill="000000" w:themeFill="text1"/>
-        <w:rPr>
-          <w:rFonts w:ascii="Verdana" w:hAnsi="Verdana"/>
-        </w:rPr>
-      </w:pPr>
-      <w:proofErr w:type="spellStart"/>
-      <w:proofErr w:type="gramStart"/>
-      <w:r>
-        <w:rPr>
-          <w:rFonts w:ascii="Verdana" w:hAnsi="Verdana"/>
-        </w:rPr>
-        <w:t>enum</w:t>
-      </w:r>
-      <w:proofErr w:type="spellEnd"/>
-      <w:proofErr w:type="gramEnd"/>
-      <w:r>
-        <w:rPr>
-          <w:rFonts w:ascii="Verdana" w:hAnsi="Verdana"/>
-        </w:rPr>
-        <w:t xml:space="preserve"> VARS { </w:t>
-      </w:r>
-      <w:proofErr w:type="spellStart"/>
-      <w:r>
-        <w:rPr>
-          <w:rFonts w:ascii="Verdana" w:hAnsi="Verdana"/>
-        </w:rPr>
-        <w:t>var</w:t>
-      </w:r>
-      <w:proofErr w:type="spellEnd"/>
-      <w:r>
-        <w:rPr>
-          <w:rFonts w:ascii="Verdana" w:hAnsi="Verdana"/>
-        </w:rPr>
-        <w:t xml:space="preserve"> = 42 };</w:t>
+    </w:p>
+    <w:p>
+      <w:pPr>
+        <w:rPr>
+          <w:rFonts w:ascii="Verdana" w:hAnsi="Verdana"/>
+        </w:rPr>
+      </w:pPr>
+      <w:r>
+        <w:rPr>
+          <w:rFonts w:ascii="Verdana" w:hAnsi="Verdana"/>
+        </w:rPr>
+        <w:t xml:space="preserve">Enumeration (or enum) is a user defined data type in C and C++. </w:t>
+      </w:r>
+    </w:p>
+    <w:p>
+      <w:pPr>
+        <w:rPr>
+          <w:rFonts w:ascii="Verdana" w:hAnsi="Verdana"/>
+        </w:rPr>
+      </w:pPr>
+      <w:r>
+        <w:rPr>
+          <w:rFonts w:ascii="Verdana" w:hAnsi="Verdana"/>
+        </w:rPr>
+        <w:t>It is mainly used to assign names to integral constants, that make a program easy to read and maintain.</w:t>
+      </w:r>
+    </w:p>
+    <w:p>
+      <w:pPr>
+        <w:rPr>
+          <w:rFonts w:ascii="Verdana" w:hAnsi="Verdana"/>
+        </w:rPr>
+      </w:pPr>
+      <w:r>
+        <w:rPr>
+          <w:rFonts w:ascii="Verdana" w:hAnsi="Verdana"/>
+        </w:rPr>
+        <w:t>// In C and C++ internally the default type of 'var' is int</w:t>
+      </w:r>
+    </w:p>
+    <w:p>
+      <w:pPr>
+        <w:shd w:val="clear" w:color="auto" w:fill="000000" w:themeFill="text1"/>
+        <w:rPr>
+          <w:rFonts w:ascii="Verdana" w:hAnsi="Verdana"/>
+        </w:rPr>
+      </w:pPr>
+      <w:r>
+        <w:rPr>
+          <w:rFonts w:ascii="Verdana" w:hAnsi="Verdana"/>
+        </w:rPr>
+        <w:t>enum VARS { var = 42 };</w:t>
       </w:r>
     </w:p>
     <w:p>
@@ -1021,41 +809,11 @@
           <w:rFonts w:ascii="Verdana" w:hAnsi="Verdana"/>
         </w:rPr>
       </w:pPr>
-      <w:proofErr w:type="spellStart"/>
-      <w:proofErr w:type="gramStart"/>
-      <w:r>
-        <w:rPr>
-          <w:rFonts w:ascii="Verdana" w:hAnsi="Verdana"/>
-        </w:rPr>
-        <w:t>enum</w:t>
-      </w:r>
-      <w:proofErr w:type="spellEnd"/>
-      <w:r>
-        <w:rPr>
-          <w:rFonts w:ascii="Verdana" w:hAnsi="Verdana"/>
-        </w:rPr>
-        <w:t xml:space="preserve"> :</w:t>
-      </w:r>
-      <w:proofErr w:type="gramEnd"/>
-      <w:r>
-        <w:rPr>
-          <w:rFonts w:ascii="Verdana" w:hAnsi="Verdana"/>
-        </w:rPr>
-        <w:t xml:space="preserve"> type { </w:t>
-      </w:r>
-      <w:proofErr w:type="spellStart"/>
-      <w:r>
-        <w:rPr>
-          <w:rFonts w:ascii="Verdana" w:hAnsi="Verdana"/>
-        </w:rPr>
-        <w:t>var</w:t>
-      </w:r>
-      <w:proofErr w:type="spellEnd"/>
-      <w:r>
-        <w:rPr>
-          <w:rFonts w:ascii="Verdana" w:hAnsi="Verdana"/>
-        </w:rPr>
-        <w:t xml:space="preserve"> = 42; }</w:t>
+      <w:r>
+        <w:rPr>
+          <w:rFonts w:ascii="Verdana" w:hAnsi="Verdana"/>
+        </w:rPr>
+        <w:t>enum : type { var = 42; }</w:t>
       </w:r>
     </w:p>
     <w:p>
@@ -1074,35 +832,7 @@
         <w:rPr>
           <w:rFonts w:ascii="Verdana" w:hAnsi="Verdana"/>
         </w:rPr>
-        <w:t xml:space="preserve">e </w:t>
-      </w:r>
-      <w:proofErr w:type="spellStart"/>
-      <w:r>
-        <w:rPr>
-          <w:rFonts w:ascii="Verdana" w:hAnsi="Verdana"/>
-        </w:rPr>
-        <w:t>mytype</w:t>
-      </w:r>
-      <w:proofErr w:type="spellEnd"/>
-      <w:r>
-        <w:rPr>
-          <w:rFonts w:ascii="Verdana" w:hAnsi="Verdana"/>
-        </w:rPr>
-        <w:t xml:space="preserve"> = </w:t>
-      </w:r>
-      <w:proofErr w:type="spellStart"/>
-      <w:r>
-        <w:rPr>
-          <w:rFonts w:ascii="Verdana" w:hAnsi="Verdana"/>
-        </w:rPr>
-        <w:t>int</w:t>
-      </w:r>
-      <w:proofErr w:type="spellEnd"/>
-      <w:r>
-        <w:rPr>
-          <w:rFonts w:ascii="Verdana" w:hAnsi="Verdana"/>
-        </w:rPr>
-        <w:t>, char, long etc.</w:t>
+        <w:t>e mytype = int, char, long etc.</w:t>
       </w:r>
     </w:p>
     <w:p>
@@ -1121,21 +851,7 @@
         <w:rPr>
           <w:rFonts w:ascii="Verdana" w:hAnsi="Verdana"/>
         </w:rPr>
-        <w:t xml:space="preserve">but it </w:t>
-      </w:r>
-      <w:proofErr w:type="gramStart"/>
-      <w:r>
-        <w:rPr>
-          <w:rFonts w:ascii="Verdana" w:hAnsi="Verdana"/>
-        </w:rPr>
-        <w:t>can't</w:t>
-      </w:r>
-      <w:proofErr w:type="gramEnd"/>
-      <w:r>
-        <w:rPr>
-          <w:rFonts w:ascii="Verdana" w:hAnsi="Verdana"/>
-        </w:rPr>
-        <w:t xml:space="preserve"> be float, double or user defined data type.</w:t>
+        <w:t>but it can't be float, double or user defined data type.</w:t>
       </w:r>
     </w:p>
     <w:p>
@@ -1166,21 +882,7 @@
         <w:rPr>
           <w:rFonts w:ascii="Verdana" w:hAnsi="Verdana"/>
         </w:rPr>
-        <w:t xml:space="preserve"> </w:t>
-      </w:r>
-      <w:proofErr w:type="spellStart"/>
-      <w:r>
-        <w:rPr>
-          <w:rFonts w:ascii="Verdana" w:hAnsi="Verdana"/>
-        </w:rPr>
-        <w:t>enum</w:t>
-      </w:r>
-      <w:proofErr w:type="spellEnd"/>
-      <w:r>
-        <w:rPr>
-          <w:rFonts w:ascii="Verdana" w:hAnsi="Verdana"/>
-        </w:rPr>
-        <w:t xml:space="preserve"> C CPP</w:t>
+        <w:t xml:space="preserve"> enum C CPP</w:t>
       </w:r>
     </w:p>
     <w:p>
@@ -1194,16 +896,8 @@
         <w:rPr>
           <w:rFonts w:ascii="Verdana" w:hAnsi="Verdana"/>
         </w:rPr>
-        <w:t xml:space="preserve">Difference between #define and </w:t>
-      </w:r>
-      <w:proofErr w:type="spellStart"/>
-      <w:r>
-        <w:rPr>
-          <w:rFonts w:ascii="Verdana" w:hAnsi="Verdana"/>
-        </w:rPr>
-        <w:t>const</w:t>
-      </w:r>
-      <w:proofErr w:type="spellEnd"/>
+        <w:t>Difference between #define and const</w:t>
+      </w:r>
     </w:p>
     <w:p>
       <w:pPr>
@@ -1221,21 +915,7 @@
         <w:rPr>
           <w:rFonts w:ascii="Verdana" w:hAnsi="Verdana"/>
         </w:rPr>
-        <w:t xml:space="preserve">#define is a preprocessor directive while </w:t>
-      </w:r>
-      <w:proofErr w:type="spellStart"/>
-      <w:r>
-        <w:rPr>
-          <w:rFonts w:ascii="Verdana" w:hAnsi="Verdana"/>
-        </w:rPr>
-        <w:t>const</w:t>
-      </w:r>
-      <w:proofErr w:type="spellEnd"/>
-      <w:r>
-        <w:rPr>
-          <w:rFonts w:ascii="Verdana" w:hAnsi="Verdana"/>
-        </w:rPr>
-        <w:t xml:space="preserve"> variables are actual variables</w:t>
+        <w:t>#define is a preprocessor directive while const variables are actual variables</w:t>
       </w:r>
     </w:p>
     <w:p>
@@ -1254,21 +934,7 @@
         <w:rPr>
           <w:rFonts w:ascii="Verdana" w:hAnsi="Verdana"/>
         </w:rPr>
-        <w:t xml:space="preserve">Advantage of </w:t>
-      </w:r>
-      <w:proofErr w:type="spellStart"/>
-      <w:r>
-        <w:rPr>
-          <w:rFonts w:ascii="Verdana" w:hAnsi="Verdana"/>
-        </w:rPr>
-        <w:t>const</w:t>
-      </w:r>
-      <w:proofErr w:type="spellEnd"/>
-      <w:r>
-        <w:rPr>
-          <w:rFonts w:ascii="Verdana" w:hAnsi="Verdana"/>
-        </w:rPr>
-        <w:t xml:space="preserve"> over #define is type checking</w:t>
+        <w:t>Advantage of const over #define is type checking</w:t>
       </w:r>
     </w:p>
     <w:p>
@@ -1306,21 +972,7 @@
         <w:rPr>
           <w:rFonts w:ascii="Verdana" w:hAnsi="Verdana"/>
         </w:rPr>
-        <w:t xml:space="preserve">In general </w:t>
-      </w:r>
-      <w:proofErr w:type="spellStart"/>
-      <w:r>
-        <w:rPr>
-          <w:rFonts w:ascii="Verdana" w:hAnsi="Verdana"/>
-        </w:rPr>
-        <w:t>const</w:t>
-      </w:r>
-      <w:proofErr w:type="spellEnd"/>
-      <w:r>
-        <w:rPr>
-          <w:rFonts w:ascii="Verdana" w:hAnsi="Verdana"/>
-        </w:rPr>
-        <w:t xml:space="preserve"> are better options if we have choice</w:t>
+        <w:t>In general const are better options if we have choice</w:t>
       </w:r>
     </w:p>
     <w:p>
@@ -1339,16 +991,8 @@
         <w:rPr>
           <w:rFonts w:ascii="Verdana" w:hAnsi="Verdana"/>
         </w:rPr>
-        <w:t xml:space="preserve">There are situations where #define cannot be replaced by </w:t>
-      </w:r>
-      <w:proofErr w:type="spellStart"/>
-      <w:r>
-        <w:rPr>
-          <w:rFonts w:ascii="Verdana" w:hAnsi="Verdana"/>
-        </w:rPr>
-        <w:t>const</w:t>
-      </w:r>
-      <w:proofErr w:type="spellEnd"/>
+        <w:t>There are situations where #define cannot be replaced by const</w:t>
+      </w:r>
     </w:p>
     <w:p>
       <w:pPr>
@@ -1366,21 +1010,7 @@
         <w:rPr>
           <w:rFonts w:ascii="Verdana" w:hAnsi="Verdana"/>
         </w:rPr>
-        <w:t>#</w:t>
-      </w:r>
-      <w:proofErr w:type="spellStart"/>
-      <w:r>
-        <w:rPr>
-          <w:rFonts w:ascii="Verdana" w:hAnsi="Verdana"/>
-        </w:rPr>
-        <w:t>deifne</w:t>
-      </w:r>
-      <w:proofErr w:type="spellEnd"/>
-      <w:r>
-        <w:rPr>
-          <w:rFonts w:ascii="Verdana" w:hAnsi="Verdana"/>
-        </w:rPr>
-        <w:t xml:space="preserve"> can take parameters</w:t>
+        <w:t>#deifne can take parameters</w:t>
       </w:r>
     </w:p>
     <w:p>
@@ -1419,7 +1049,7 @@
         <mc:AlternateContent>
           <mc:Choice Requires="wps">
             <w:drawing>
-              <wp:inline distT="0" distB="0" distL="0" distR="0" wp14:anchorId="0ADAEF9B" wp14:editId="0C26C835">
+              <wp:inline distT="0" distB="0" distL="0" distR="0" wp14:anchorId="382DC480" wp14:editId="4ED82483">
                 <wp:extent cx="5657850" cy="1057275"/>
                 <wp:effectExtent l="0" t="0" r="19050" b="26670"/>
                 <wp:docPr id="307" name="Text Box 2"/>
@@ -1484,21 +1114,7 @@
                               <w:rPr>
                                 <w:rFonts w:ascii="Verdana" w:hAnsi="Verdana"/>
                               </w:rPr>
-                              <w:t xml:space="preserve">In C++ we can use </w:t>
-                            </w:r>
-                            <w:proofErr w:type="spellStart"/>
-                            <w:r>
-                              <w:rPr>
-                                <w:rFonts w:ascii="Verdana" w:hAnsi="Verdana"/>
-                              </w:rPr>
-                              <w:t>const</w:t>
-                            </w:r>
-                            <w:proofErr w:type="spellEnd"/>
-                            <w:r>
-                              <w:rPr>
-                                <w:rFonts w:ascii="Verdana" w:hAnsi="Verdana"/>
-                              </w:rPr>
-                              <w:t xml:space="preserve"> in a constant expression, in C not</w:t>
+                              <w:t>In C++ we can use const in a constant expression, in C not</w:t>
                             </w:r>
                           </w:p>
                           <w:p>
@@ -1508,8 +1124,6 @@
                                 <w:rFonts w:ascii="Verdana" w:hAnsi="Verdana"/>
                               </w:rPr>
                             </w:pPr>
-                            <w:proofErr w:type="spellStart"/>
-                            <w:proofErr w:type="gramStart"/>
                             <w:r>
                               <w:rPr>
                                 <w:rFonts w:ascii="Verdana" w:hAnsi="Verdana"/>
@@ -1520,29 +1134,7 @@
                               <w:rPr>
                                 <w:rFonts w:ascii="Verdana" w:hAnsi="Verdana"/>
                               </w:rPr>
-                              <w:t>onst</w:t>
-                            </w:r>
-                            <w:proofErr w:type="spellEnd"/>
-                            <w:proofErr w:type="gramEnd"/>
-                            <w:r>
-                              <w:rPr>
-                                <w:rFonts w:ascii="Verdana" w:hAnsi="Verdana"/>
-                              </w:rPr>
-                              <w:t xml:space="preserve"> </w:t>
-                            </w:r>
-                            <w:proofErr w:type="spellStart"/>
-                            <w:r>
-                              <w:rPr>
-                                <w:rFonts w:ascii="Verdana" w:hAnsi="Verdana"/>
-                              </w:rPr>
-                              <w:t>int</w:t>
-                            </w:r>
-                            <w:proofErr w:type="spellEnd"/>
-                            <w:r>
-                              <w:rPr>
-                                <w:rFonts w:ascii="Verdana" w:hAnsi="Verdana"/>
-                              </w:rPr>
-                              <w:t xml:space="preserve"> size = 10;</w:t>
+                              <w:t>onst int size = 10;</w:t>
                             </w:r>
                           </w:p>
                           <w:p>
@@ -1552,7 +1144,6 @@
                                 <w:rFonts w:ascii="Verdana" w:hAnsi="Verdana"/>
                               </w:rPr>
                             </w:pPr>
-                            <w:proofErr w:type="gramStart"/>
                             <w:r>
                               <w:rPr>
                                 <w:rFonts w:ascii="Verdana" w:hAnsi="Verdana"/>
@@ -1563,14 +1154,7 @@
                               <w:rPr>
                                 <w:rFonts w:ascii="Verdana" w:hAnsi="Verdana"/>
                               </w:rPr>
-                              <w:t>har</w:t>
-                            </w:r>
-                            <w:proofErr w:type="gramEnd"/>
-                            <w:r>
-                              <w:rPr>
-                                <w:rFonts w:ascii="Verdana" w:hAnsi="Verdana"/>
-                              </w:rPr>
-                              <w:t xml:space="preserve"> name[size];</w:t>
+                              <w:t>har name[size];</w:t>
                             </w:r>
                             <w:r>
                               <w:rPr>
@@ -1652,21 +1236,7 @@
                               <w:rPr>
                                 <w:rFonts w:ascii="Verdana" w:hAnsi="Verdana"/>
                               </w:rPr>
-                              <w:t xml:space="preserve">In C character literal is treated as an </w:t>
-                            </w:r>
-                            <w:proofErr w:type="spellStart"/>
-                            <w:r>
-                              <w:rPr>
-                                <w:rFonts w:ascii="Verdana" w:hAnsi="Verdana"/>
-                              </w:rPr>
-                              <w:t>int</w:t>
-                            </w:r>
-                            <w:proofErr w:type="spellEnd"/>
-                            <w:r>
-                              <w:rPr>
-                                <w:rFonts w:ascii="Verdana" w:hAnsi="Verdana"/>
-                              </w:rPr>
-                              <w:t xml:space="preserve"> type</w:t>
+                              <w:t>In C character literal is treated as an int type</w:t>
                             </w:r>
                           </w:p>
                           <w:p>
@@ -1700,11 +1270,11 @@
           </mc:Choice>
           <mc:Fallback>
             <w:pict>
-              <v:shapetype w14:anchorId="0ADAEF9B" id="_x0000_t202" coordsize="21600,21600" o:spt="202" path="m,l,21600r21600,l21600,xe">
+              <v:shapetype w14:anchorId="382DC480" id="_x0000_t202" coordsize="21600,21600" o:spt="202" path="m,l,21600r21600,l21600,xe">
                 <v:stroke joinstyle="miter"/>
                 <v:path gradientshapeok="t" o:connecttype="rect"/>
               </v:shapetype>
-              <v:shape id="Text Box 2" o:spid="_x0000_s1026" type="#_x0000_t202" style="width:445.5pt;height:83.25pt;visibility:visible;mso-wrap-style:square;mso-left-percent:-10001;mso-top-percent:-10001;mso-position-horizontal:absolute;mso-position-horizontal-relative:char;mso-position-vertical:absolute;mso-position-vertical-relative:line;mso-left-percent:-10001;mso-top-percent:-10001;v-text-anchor:top" o:gfxdata="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">
+              <v:shape id="Text Box 2" o:spid="_x0000_s1026" type="#_x0000_t202" style="width:445.5pt;height:83.25pt;visibility:visible;mso-wrap-style:square;mso-left-percent:-10001;mso-top-percent:-10001;mso-position-horizontal:absolute;mso-position-horizontal-relative:char;mso-position-vertical:absolute;mso-position-vertical-relative:line;mso-left-percent:-10001;mso-top-percent:-10001;v-text-anchor:top" o:gfxdata="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">
                 <v:textbox style="mso-fit-shape-to-text:t">
                   <w:txbxContent>
                     <w:p>
@@ -1914,21 +1484,7 @@
         <w:rPr>
           <w:rFonts w:ascii="Verdana" w:hAnsi="Verdana"/>
         </w:rPr>
-        <w:t>From C++11 we can use raw strings in which escape characters (\n, \t or \” …) are not processed. The syntax of raw string is that the literal starts with R</w:t>
-      </w:r>
-      <w:proofErr w:type="gramStart"/>
-      <w:r>
-        <w:rPr>
-          <w:rFonts w:ascii="Verdana" w:hAnsi="Verdana"/>
-        </w:rPr>
-        <w:t>”(</w:t>
-      </w:r>
-      <w:proofErr w:type="gramEnd"/>
-      <w:r>
-        <w:rPr>
-          <w:rFonts w:ascii="Verdana" w:hAnsi="Verdana"/>
-        </w:rPr>
-        <w:t>and ends in)”</w:t>
+        <w:t>From C++11 we can use raw strings in which escape characters (\n, \t or \” …) are not processed. The syntax of raw string is that the literal starts with R”(and ends in)”</w:t>
       </w:r>
       <w:r>
         <w:rPr>
@@ -1946,258 +1502,150 @@
           <w:rFonts w:ascii="Verdana" w:hAnsi="Verdana"/>
         </w:rPr>
       </w:pPr>
-      <w:proofErr w:type="gramStart"/>
-      <w:r>
-        <w:rPr>
-          <w:rFonts w:ascii="Verdana" w:hAnsi="Verdana"/>
-        </w:rPr>
-        <w:t>s</w:t>
-      </w:r>
-      <w:r>
-        <w:rPr>
-          <w:rFonts w:ascii="Verdana" w:hAnsi="Verdana"/>
-        </w:rPr>
-        <w:t>tring</w:t>
-      </w:r>
-      <w:proofErr w:type="gramEnd"/>
-      <w:r>
-        <w:rPr>
-          <w:rFonts w:ascii="Verdana" w:hAnsi="Verdana"/>
-        </w:rPr>
-        <w:t xml:space="preserve"> str1 = “Geeks\</w:t>
-      </w:r>
-      <w:proofErr w:type="spellStart"/>
-      <w:r>
-        <w:rPr>
-          <w:rFonts w:ascii="Verdana" w:hAnsi="Verdana"/>
-        </w:rPr>
-        <w:t>nFor</w:t>
-      </w:r>
-      <w:proofErr w:type="spellEnd"/>
-      <w:r>
-        <w:rPr>
-          <w:rFonts w:ascii="Verdana" w:hAnsi="Verdana"/>
-        </w:rPr>
-        <w:t>\</w:t>
-      </w:r>
-      <w:proofErr w:type="spellStart"/>
-      <w:r>
-        <w:rPr>
-          <w:rFonts w:ascii="Verdana" w:hAnsi="Verdana"/>
-        </w:rPr>
-        <w:t>nGeeks</w:t>
-      </w:r>
-      <w:proofErr w:type="spellEnd"/>
-      <w:r>
-        <w:rPr>
-          <w:rFonts w:ascii="Verdana" w:hAnsi="Verdana"/>
-        </w:rPr>
-        <w:t>\n”;</w:t>
-      </w:r>
-    </w:p>
-    <w:p>
-      <w:pPr>
-        <w:shd w:val="clear" w:color="auto" w:fill="000000" w:themeFill="text1"/>
-        <w:spacing w:after="0"/>
-        <w:jc w:val="both"/>
-        <w:rPr>
-          <w:rFonts w:ascii="Verdana" w:hAnsi="Verdana"/>
-        </w:rPr>
-      </w:pPr>
-      <w:proofErr w:type="gramStart"/>
-      <w:r>
-        <w:rPr>
-          <w:rFonts w:ascii="Verdana" w:hAnsi="Verdana"/>
-        </w:rPr>
-        <w:t>s</w:t>
-      </w:r>
-      <w:r>
-        <w:rPr>
-          <w:rFonts w:ascii="Verdana" w:hAnsi="Verdana"/>
-        </w:rPr>
-        <w:t>tring</w:t>
-      </w:r>
-      <w:proofErr w:type="gramEnd"/>
-      <w:r>
-        <w:rPr>
-          <w:rFonts w:ascii="Verdana" w:hAnsi="Verdana"/>
-        </w:rPr>
-        <w:t xml:space="preserve"> str2 = </w:t>
-      </w:r>
-      <w:proofErr w:type="spellStart"/>
-      <w:r>
-        <w:rPr>
-          <w:rFonts w:ascii="Verdana" w:hAnsi="Verdana"/>
-        </w:rPr>
-        <w:t>R“Geeks</w:t>
-      </w:r>
-      <w:proofErr w:type="spellEnd"/>
-      <w:r>
-        <w:rPr>
-          <w:rFonts w:ascii="Verdana" w:hAnsi="Verdana"/>
-        </w:rPr>
-        <w:t>\</w:t>
-      </w:r>
-      <w:proofErr w:type="spellStart"/>
-      <w:r>
-        <w:rPr>
-          <w:rFonts w:ascii="Verdana" w:hAnsi="Verdana"/>
-        </w:rPr>
-        <w:t>nFor</w:t>
-      </w:r>
-      <w:proofErr w:type="spellEnd"/>
-      <w:r>
-        <w:rPr>
-          <w:rFonts w:ascii="Verdana" w:hAnsi="Verdana"/>
-        </w:rPr>
-        <w:t>\</w:t>
-      </w:r>
-      <w:proofErr w:type="spellStart"/>
-      <w:r>
-        <w:rPr>
-          <w:rFonts w:ascii="Verdana" w:hAnsi="Verdana"/>
-        </w:rPr>
-        <w:t>nGeeks</w:t>
-      </w:r>
-      <w:proofErr w:type="spellEnd"/>
-      <w:r>
-        <w:rPr>
-          <w:rFonts w:ascii="Verdana" w:hAnsi="Verdana"/>
-        </w:rPr>
-        <w:t>\n”;</w:t>
-      </w:r>
-    </w:p>
-    <w:p>
-      <w:pPr>
-        <w:shd w:val="clear" w:color="auto" w:fill="000000" w:themeFill="text1"/>
-        <w:spacing w:after="0"/>
-        <w:jc w:val="both"/>
-        <w:rPr>
-          <w:rFonts w:ascii="Verdana" w:hAnsi="Verdana"/>
-        </w:rPr>
-      </w:pPr>
-      <w:proofErr w:type="spellStart"/>
-      <w:r>
-        <w:rPr>
-          <w:rFonts w:ascii="Verdana" w:hAnsi="Verdana"/>
-        </w:rPr>
-        <w:t>std</w:t>
-      </w:r>
-      <w:proofErr w:type="spellEnd"/>
-      <w:r>
-        <w:rPr>
-          <w:rFonts w:ascii="Verdana" w:hAnsi="Verdana"/>
-        </w:rPr>
-        <w:t>::</w:t>
-      </w:r>
-      <w:proofErr w:type="spellStart"/>
-      <w:r>
-        <w:rPr>
-          <w:rFonts w:ascii="Verdana" w:hAnsi="Verdana"/>
-        </w:rPr>
-        <w:t>cout</w:t>
-      </w:r>
-      <w:proofErr w:type="spellEnd"/>
-      <w:r>
-        <w:rPr>
-          <w:rFonts w:ascii="Verdana" w:hAnsi="Verdana"/>
-        </w:rPr>
-        <w:t xml:space="preserve"> &lt;&lt; str1 &lt;&lt; </w:t>
-      </w:r>
-      <w:proofErr w:type="spellStart"/>
-      <w:r>
-        <w:rPr>
-          <w:rFonts w:ascii="Verdana" w:hAnsi="Verdana"/>
-        </w:rPr>
-        <w:t>std</w:t>
-      </w:r>
-      <w:proofErr w:type="spellEnd"/>
-      <w:r>
-        <w:rPr>
-          <w:rFonts w:ascii="Verdana" w:hAnsi="Verdana"/>
-        </w:rPr>
-        <w:t>::</w:t>
-      </w:r>
-      <w:proofErr w:type="spellStart"/>
-      <w:r>
-        <w:rPr>
-          <w:rFonts w:ascii="Verdana" w:hAnsi="Verdana"/>
-        </w:rPr>
-        <w:t>endl</w:t>
-      </w:r>
-      <w:proofErr w:type="spellEnd"/>
-      <w:r>
-        <w:rPr>
-          <w:rFonts w:ascii="Verdana" w:hAnsi="Verdana"/>
-        </w:rPr>
-        <w:t>;</w:t>
-      </w:r>
-    </w:p>
-    <w:p>
-      <w:pPr>
-        <w:shd w:val="clear" w:color="auto" w:fill="000000" w:themeFill="text1"/>
-        <w:spacing w:after="0"/>
-        <w:jc w:val="both"/>
-        <w:rPr>
-          <w:rFonts w:ascii="Verdana" w:hAnsi="Verdana"/>
-        </w:rPr>
-      </w:pPr>
-      <w:proofErr w:type="spellStart"/>
-      <w:r>
-        <w:rPr>
-          <w:rFonts w:ascii="Verdana" w:hAnsi="Verdana"/>
-        </w:rPr>
-        <w:t>std</w:t>
-      </w:r>
-      <w:proofErr w:type="spellEnd"/>
-      <w:r>
-        <w:rPr>
-          <w:rFonts w:ascii="Verdana" w:hAnsi="Verdana"/>
-        </w:rPr>
-        <w:t>::</w:t>
-      </w:r>
-      <w:proofErr w:type="spellStart"/>
-      <w:r>
-        <w:rPr>
-          <w:rFonts w:ascii="Verdana" w:hAnsi="Verdana"/>
-        </w:rPr>
-        <w:t>cout</w:t>
-      </w:r>
-      <w:proofErr w:type="spellEnd"/>
-      <w:r>
-        <w:rPr>
-          <w:rFonts w:ascii="Verdana" w:hAnsi="Verdana"/>
-        </w:rPr>
-        <w:t xml:space="preserve"> &lt;&lt; str2 &lt;&lt; </w:t>
-      </w:r>
-      <w:proofErr w:type="spellStart"/>
-      <w:r>
-        <w:rPr>
-          <w:rFonts w:ascii="Verdana" w:hAnsi="Verdana"/>
-        </w:rPr>
-        <w:t>std</w:t>
-      </w:r>
-      <w:proofErr w:type="spellEnd"/>
-      <w:r>
-        <w:rPr>
-          <w:rFonts w:ascii="Verdana" w:hAnsi="Verdana"/>
-        </w:rPr>
-        <w:t>::</w:t>
-      </w:r>
-      <w:proofErr w:type="spellStart"/>
-      <w:r>
-        <w:rPr>
-          <w:rFonts w:ascii="Verdana" w:hAnsi="Verdana"/>
-        </w:rPr>
-        <w:t>endl</w:t>
-      </w:r>
-      <w:proofErr w:type="spellEnd"/>
-      <w:r>
-        <w:rPr>
-          <w:rFonts w:ascii="Verdana" w:hAnsi="Verdana"/>
-        </w:rPr>
-        <w:t>;</w:t>
-      </w:r>
+      <w:r>
+        <w:rPr>
+          <w:rFonts w:ascii="Verdana" w:hAnsi="Verdana"/>
+        </w:rPr>
+        <w:t>#include &lt;iostream&gt;</w:t>
+      </w:r>
+    </w:p>
+    <w:p>
+      <w:pPr>
+        <w:shd w:val="clear" w:color="auto" w:fill="000000" w:themeFill="text1"/>
+        <w:spacing w:after="0"/>
+        <w:jc w:val="both"/>
+        <w:rPr>
+          <w:rFonts w:ascii="Verdana" w:hAnsi="Verdana"/>
+        </w:rPr>
+      </w:pPr>
+      <w:r>
+        <w:rPr>
+          <w:rFonts w:ascii="Verdana" w:hAnsi="Verdana"/>
+        </w:rPr>
+        <w:t>using namespace std;</w:t>
+      </w:r>
+    </w:p>
+    <w:p>
+      <w:pPr>
+        <w:shd w:val="clear" w:color="auto" w:fill="000000" w:themeFill="text1"/>
+        <w:spacing w:after="0"/>
+        <w:jc w:val="both"/>
+        <w:rPr>
+          <w:rFonts w:ascii="Verdana" w:hAnsi="Verdana"/>
+        </w:rPr>
+      </w:pPr>
+      <w:r>
+        <w:rPr>
+          <w:rFonts w:ascii="Verdana" w:hAnsi="Verdana"/>
+        </w:rPr>
+        <w:t>int main(void) {</w:t>
+      </w:r>
+    </w:p>
+    <w:p>
+      <w:pPr>
+        <w:shd w:val="clear" w:color="auto" w:fill="000000" w:themeFill="text1"/>
+        <w:spacing w:after="0"/>
+        <w:jc w:val="both"/>
+        <w:rPr>
+          <w:rFonts w:ascii="Verdana" w:hAnsi="Verdana"/>
+        </w:rPr>
+      </w:pPr>
+      <w:r>
+        <w:rPr>
+          <w:rFonts w:ascii="Verdana" w:hAnsi="Verdana"/>
+        </w:rPr>
+        <w:t xml:space="preserve">    std::string str1 = "Geeks\nFor\nGeeks\n";</w:t>
+      </w:r>
+    </w:p>
+    <w:p>
+      <w:pPr>
+        <w:shd w:val="clear" w:color="auto" w:fill="000000" w:themeFill="text1"/>
+        <w:spacing w:after="0"/>
+        <w:jc w:val="both"/>
+        <w:rPr>
+          <w:rFonts w:ascii="Verdana" w:hAnsi="Verdana"/>
+        </w:rPr>
+      </w:pPr>
+      <w:r>
+        <w:rPr>
+          <w:rFonts w:ascii="Verdana" w:hAnsi="Verdana"/>
+        </w:rPr>
+        <w:t xml:space="preserve">    std::string str2 = R"(Geeks\nFor\nGeeks\n)";</w:t>
+      </w:r>
+    </w:p>
+    <w:p>
+      <w:pPr>
+        <w:shd w:val="clear" w:color="auto" w:fill="000000" w:themeFill="text1"/>
+        <w:spacing w:after="0"/>
+        <w:jc w:val="both"/>
+        <w:rPr>
+          <w:rFonts w:ascii="Verdana" w:hAnsi="Verdana"/>
+        </w:rPr>
+      </w:pPr>
+      <w:r>
+        <w:rPr>
+          <w:rFonts w:ascii="Verdana" w:hAnsi="Verdana"/>
+        </w:rPr>
+        <w:t xml:space="preserve">    std::cout &lt;&lt; str1 &lt;&lt; std::endl;</w:t>
+      </w:r>
+    </w:p>
+    <w:p>
+      <w:pPr>
+        <w:shd w:val="clear" w:color="auto" w:fill="000000" w:themeFill="text1"/>
+        <w:spacing w:after="0"/>
+        <w:jc w:val="both"/>
+        <w:rPr>
+          <w:rFonts w:ascii="Verdana" w:hAnsi="Verdana"/>
+        </w:rPr>
+      </w:pPr>
+      <w:r>
+        <w:rPr>
+          <w:rFonts w:ascii="Verdana" w:hAnsi="Verdana"/>
+        </w:rPr>
+        <w:t xml:space="preserve">    std::cout &lt;&lt; str2 &lt;&lt; std::endl;</w:t>
+      </w:r>
+    </w:p>
+    <w:p>
+      <w:pPr>
+        <w:shd w:val="clear" w:color="auto" w:fill="000000" w:themeFill="text1"/>
+        <w:spacing w:after="0"/>
+        <w:jc w:val="both"/>
+        <w:rPr>
+          <w:rFonts w:ascii="Verdana" w:hAnsi="Verdana"/>
+        </w:rPr>
+      </w:pPr>
+      <w:r>
+        <w:rPr>
+          <w:rFonts w:ascii="Verdana" w:hAnsi="Verdana"/>
+        </w:rPr>
+        <w:t xml:space="preserve">    return 0;</w:t>
+      </w:r>
+    </w:p>
+    <w:p>
+      <w:pPr>
+        <w:shd w:val="clear" w:color="auto" w:fill="000000" w:themeFill="text1"/>
+        <w:spacing w:after="0"/>
+        <w:jc w:val="both"/>
+        <w:rPr>
+          <w:rFonts w:ascii="Verdana" w:hAnsi="Verdana"/>
+        </w:rPr>
+      </w:pPr>
+      <w:r>
+        <w:rPr>
+          <w:rFonts w:ascii="Verdana" w:hAnsi="Verdana"/>
+        </w:rPr>
+        <w:t>}</w:t>
+      </w:r>
+    </w:p>
+    <w:p>
+      <w:pPr>
+        <w:shd w:val="clear" w:color="auto" w:fill="000000" w:themeFill="text1"/>
+        <w:spacing w:after="0"/>
+        <w:jc w:val="both"/>
+        <w:rPr>
+          <w:rFonts w:ascii="Verdana" w:hAnsi="Verdana"/>
+        </w:rPr>
+      </w:pPr>
     </w:p>
     <w:p>
       <w:pPr>
@@ -2228,93 +1676,65 @@
         <w:rPr>
           <w:rFonts w:ascii="Verdana" w:hAnsi="Verdana"/>
         </w:rPr>
-        <w:t>Geeks.</w:t>
-      </w:r>
-    </w:p>
-    <w:p>
-      <w:pPr>
-        <w:shd w:val="clear" w:color="auto" w:fill="000000" w:themeFill="text1"/>
-        <w:spacing w:after="0"/>
-        <w:jc w:val="both"/>
-        <w:rPr>
-          <w:rFonts w:ascii="Verdana" w:hAnsi="Verdana"/>
-        </w:rPr>
-      </w:pPr>
-      <w:r>
-        <w:rPr>
-          <w:rFonts w:ascii="Verdana" w:hAnsi="Verdana"/>
-        </w:rPr>
-        <w:t>For.</w:t>
-      </w:r>
-    </w:p>
-    <w:p>
-      <w:pPr>
-        <w:shd w:val="clear" w:color="auto" w:fill="000000" w:themeFill="text1"/>
-        <w:spacing w:after="0"/>
-        <w:jc w:val="both"/>
-        <w:rPr>
-          <w:rFonts w:ascii="Verdana" w:hAnsi="Verdana"/>
-        </w:rPr>
-      </w:pPr>
-      <w:r>
-        <w:rPr>
-          <w:rFonts w:ascii="Verdana" w:hAnsi="Verdana"/>
-        </w:rPr>
-        <w:t>Geeks.</w:t>
-      </w:r>
-    </w:p>
-    <w:p>
-      <w:pPr>
-        <w:shd w:val="clear" w:color="auto" w:fill="000000" w:themeFill="text1"/>
-        <w:spacing w:after="0"/>
-        <w:jc w:val="both"/>
-        <w:rPr>
-          <w:rFonts w:ascii="Verdana" w:hAnsi="Verdana"/>
-        </w:rPr>
-      </w:pPr>
-    </w:p>
-    <w:p>
-      <w:pPr>
-        <w:shd w:val="clear" w:color="auto" w:fill="000000" w:themeFill="text1"/>
-        <w:spacing w:after="0"/>
-        <w:jc w:val="both"/>
-        <w:rPr>
-          <w:rFonts w:ascii="Verdana" w:hAnsi="Verdana"/>
-        </w:rPr>
-      </w:pPr>
-      <w:r>
-        <w:rPr>
-          <w:rFonts w:ascii="Verdana" w:hAnsi="Verdana"/>
-        </w:rPr>
-        <w:t>Geeks.\</w:t>
-      </w:r>
-      <w:proofErr w:type="spellStart"/>
-      <w:r>
-        <w:rPr>
-          <w:rFonts w:ascii="Verdana" w:hAnsi="Verdana"/>
-        </w:rPr>
-        <w:t>nFor</w:t>
-      </w:r>
-      <w:proofErr w:type="spellEnd"/>
-      <w:r>
-        <w:rPr>
-          <w:rFonts w:ascii="Verdana" w:hAnsi="Verdana"/>
-        </w:rPr>
-        <w:t>.\</w:t>
-      </w:r>
-      <w:proofErr w:type="spellStart"/>
-      <w:r>
-        <w:rPr>
-          <w:rFonts w:ascii="Verdana" w:hAnsi="Verdana"/>
-        </w:rPr>
-        <w:t>nGeeks</w:t>
-      </w:r>
-      <w:proofErr w:type="spellEnd"/>
-      <w:r>
-        <w:rPr>
-          <w:rFonts w:ascii="Verdana" w:hAnsi="Verdana"/>
-        </w:rPr>
-        <w:t>.\n</w:t>
+        <w:t>Geeks</w:t>
+      </w:r>
+    </w:p>
+    <w:p>
+      <w:pPr>
+        <w:shd w:val="clear" w:color="auto" w:fill="000000" w:themeFill="text1"/>
+        <w:spacing w:after="0"/>
+        <w:jc w:val="both"/>
+        <w:rPr>
+          <w:rFonts w:ascii="Verdana" w:hAnsi="Verdana"/>
+        </w:rPr>
+      </w:pPr>
+      <w:r>
+        <w:rPr>
+          <w:rFonts w:ascii="Verdana" w:hAnsi="Verdana"/>
+        </w:rPr>
+        <w:t>For</w:t>
+      </w:r>
+    </w:p>
+    <w:p>
+      <w:pPr>
+        <w:shd w:val="clear" w:color="auto" w:fill="000000" w:themeFill="text1"/>
+        <w:spacing w:after="0"/>
+        <w:jc w:val="both"/>
+        <w:rPr>
+          <w:rFonts w:ascii="Verdana" w:hAnsi="Verdana"/>
+        </w:rPr>
+      </w:pPr>
+      <w:r>
+        <w:rPr>
+          <w:rFonts w:ascii="Verdana" w:hAnsi="Verdana"/>
+        </w:rPr>
+        <w:t>Geeks</w:t>
+      </w:r>
+    </w:p>
+    <w:p>
+      <w:pPr>
+        <w:shd w:val="clear" w:color="auto" w:fill="000000" w:themeFill="text1"/>
+        <w:spacing w:after="0"/>
+        <w:jc w:val="both"/>
+        <w:rPr>
+          <w:rFonts w:ascii="Verdana" w:hAnsi="Verdana"/>
+        </w:rPr>
+      </w:pPr>
+    </w:p>
+    <w:p>
+      <w:pPr>
+        <w:shd w:val="clear" w:color="auto" w:fill="000000" w:themeFill="text1"/>
+        <w:spacing w:after="0"/>
+        <w:jc w:val="both"/>
+        <w:rPr>
+          <w:rFonts w:ascii="Verdana" w:hAnsi="Verdana"/>
+        </w:rPr>
+      </w:pPr>
+      <w:r>
+        <w:rPr>
+          <w:rFonts w:ascii="Verdana" w:hAnsi="Verdana"/>
+        </w:rPr>
+        <w:t>Geeks\nFor\nGeeks\n</w:t>
       </w:r>
     </w:p>
     <w:p>
@@ -2368,7 +1788,13 @@
         <w:rPr>
           <w:rFonts w:ascii="Verdana" w:hAnsi="Verdana"/>
         </w:rPr>
-        <w:t>Long double weight = 2.3;</w:t>
+        <w:t>l</w:t>
+      </w:r>
+      <w:r>
+        <w:rPr>
+          <w:rFonts w:ascii="Verdana" w:hAnsi="Verdana"/>
+        </w:rPr>
+        <w:t>ong double weight = 2.3;</w:t>
       </w:r>
       <w:r>
         <w:rPr>
@@ -2381,21 +1807,7 @@
           <w:rFonts w:ascii="Verdana" w:hAnsi="Verdana"/>
         </w:rPr>
         <w:tab/>
-        <w:t>// pounds</w:t>
-      </w:r>
-      <w:proofErr w:type="gramStart"/>
-      <w:r>
-        <w:rPr>
-          <w:rFonts w:ascii="Verdana" w:hAnsi="Verdana"/>
-        </w:rPr>
-        <w:t>?,</w:t>
-      </w:r>
-      <w:proofErr w:type="gramEnd"/>
-      <w:r>
-        <w:rPr>
-          <w:rFonts w:ascii="Verdana" w:hAnsi="Verdana"/>
-        </w:rPr>
-        <w:t xml:space="preserve"> Kilogram?, Grams?</w:t>
+        <w:t>// pounds?, Kilogram?, Grams?</w:t>
       </w:r>
     </w:p>
     <w:p>
@@ -2439,35 +1851,19 @@
           <w:rFonts w:ascii="Verdana" w:hAnsi="Verdana"/>
           <w:b/>
         </w:rPr>
-        <w:t xml:space="preserve">Conversion computations </w:t>
-      </w:r>
-      <w:proofErr w:type="gramStart"/>
-      <w:r>
-        <w:rPr>
-          <w:rFonts w:ascii="Verdana" w:hAnsi="Verdana"/>
-          <w:b/>
-        </w:rPr>
-        <w:t>are done</w:t>
-      </w:r>
-      <w:proofErr w:type="gramEnd"/>
-      <w:r>
-        <w:rPr>
-          <w:rFonts w:ascii="Verdana" w:hAnsi="Verdana"/>
-          <w:b/>
-        </w:rPr>
-        <w:t xml:space="preserve"> at compile time</w:t>
-      </w:r>
-    </w:p>
-    <w:p>
-      <w:pPr>
-        <w:shd w:val="clear" w:color="auto" w:fill="000000" w:themeFill="text1"/>
-        <w:spacing w:after="0"/>
-        <w:jc w:val="both"/>
-        <w:rPr>
-          <w:rFonts w:ascii="Verdana" w:hAnsi="Verdana"/>
-        </w:rPr>
-      </w:pPr>
-      <w:proofErr w:type="gramStart"/>
+        <w:lastRenderedPageBreak/>
+        <w:t>Conversion computations are done at compile time</w:t>
+      </w:r>
+    </w:p>
+    <w:p>
+      <w:pPr>
+        <w:shd w:val="clear" w:color="auto" w:fill="000000" w:themeFill="text1"/>
+        <w:spacing w:after="0"/>
+        <w:jc w:val="both"/>
+        <w:rPr>
+          <w:rFonts w:ascii="Verdana" w:hAnsi="Verdana"/>
+        </w:rPr>
+      </w:pPr>
       <w:r>
         <w:rPr>
           <w:rFonts w:ascii="Verdana" w:hAnsi="Verdana"/>
@@ -2480,7 +1876,6 @@
         </w:rPr>
         <w:t>eight</w:t>
       </w:r>
-      <w:proofErr w:type="gramEnd"/>
       <w:r>
         <w:rPr>
           <w:rFonts w:ascii="Verdana" w:hAnsi="Verdana"/>
@@ -2509,7 +1904,6 @@
           <w:rFonts w:ascii="Verdana" w:hAnsi="Verdana"/>
         </w:rPr>
       </w:pPr>
-      <w:proofErr w:type="gramStart"/>
       <w:r>
         <w:rPr>
           <w:rFonts w:ascii="Verdana" w:hAnsi="Verdana"/>
@@ -2522,7 +1916,6 @@
         </w:rPr>
         <w:t>atio</w:t>
       </w:r>
-      <w:proofErr w:type="gramEnd"/>
       <w:r>
         <w:rPr>
           <w:rFonts w:ascii="Verdana" w:hAnsi="Verdana"/>
@@ -2579,7 +1972,6 @@
         <w:rPr>
           <w:rFonts w:ascii="Verdana" w:hAnsi="Verdana"/>
         </w:rPr>
-        <w:lastRenderedPageBreak/>
         <w:t>UDLs</w:t>
       </w:r>
       <w:r>
@@ -2632,21 +2024,7 @@
         <w:rPr>
           <w:rFonts w:ascii="Verdana" w:hAnsi="Verdana"/>
         </w:rPr>
-        <w:t xml:space="preserve">Value of UDLs </w:t>
-      </w:r>
-      <w:proofErr w:type="gramStart"/>
-      <w:r>
-        <w:rPr>
-          <w:rFonts w:ascii="Verdana" w:hAnsi="Verdana"/>
-        </w:rPr>
-        <w:t>is substituted</w:t>
-      </w:r>
-      <w:proofErr w:type="gramEnd"/>
-      <w:r>
-        <w:rPr>
-          <w:rFonts w:ascii="Verdana" w:hAnsi="Verdana"/>
-        </w:rPr>
-        <w:t xml:space="preserve"> with </w:t>
+        <w:t xml:space="preserve">Value of UDLs is substituted with </w:t>
       </w:r>
       <w:r>
         <w:rPr>
@@ -2666,21 +2044,7 @@
         <w:rPr>
           <w:rFonts w:ascii="Verdana" w:hAnsi="Verdana"/>
         </w:rPr>
-        <w:t xml:space="preserve">UDLs do not save much of coding time but more and more calculation </w:t>
-      </w:r>
-      <w:proofErr w:type="gramStart"/>
-      <w:r>
-        <w:rPr>
-          <w:rFonts w:ascii="Verdana" w:hAnsi="Verdana"/>
-        </w:rPr>
-        <w:t>can be shifted</w:t>
-      </w:r>
-      <w:proofErr w:type="gramEnd"/>
-      <w:r>
-        <w:rPr>
-          <w:rFonts w:ascii="Verdana" w:hAnsi="Verdana"/>
-        </w:rPr>
-        <w:t xml:space="preserve"> to compile time for faster execution</w:t>
+        <w:t>UDLs do not save much of coding time but more and more calculation can be shifted to compile time for faster execution</w:t>
       </w:r>
     </w:p>
     <w:p>
@@ -2710,24 +2074,8 @@
         <w:rPr>
           <w:rFonts w:ascii="Verdana" w:hAnsi="Verdana"/>
         </w:rPr>
-        <w:t>"</w:t>
-      </w:r>
-      <w:proofErr w:type="spellStart"/>
-      <w:proofErr w:type="gramStart"/>
-      <w:r>
-        <w:rPr>
-          <w:rFonts w:ascii="Verdana" w:hAnsi="Verdana"/>
-        </w:rPr>
-        <w:t>hello"</w:t>
-      </w:r>
-      <w:proofErr w:type="gramEnd"/>
-      <w:r>
-        <w:rPr>
-          <w:rFonts w:ascii="Verdana" w:hAnsi="Verdana"/>
-        </w:rPr>
-        <w:t>s</w:t>
-      </w:r>
-      <w:proofErr w:type="spellEnd"/>
+        <w:t>"hello"s</w:t>
+      </w:r>
       <w:r>
         <w:rPr>
           <w:rFonts w:ascii="Verdana" w:hAnsi="Verdana"/>
@@ -2990,21 +2338,7 @@
         <w:rPr>
           <w:rFonts w:ascii="Verdana" w:hAnsi="Verdana"/>
         </w:rPr>
-        <w:t xml:space="preserve">UDLs </w:t>
-      </w:r>
-      <w:proofErr w:type="gramStart"/>
-      <w:r>
-        <w:rPr>
-          <w:rFonts w:ascii="Verdana" w:hAnsi="Verdana"/>
-        </w:rPr>
-        <w:t>are treated</w:t>
-      </w:r>
-      <w:proofErr w:type="gramEnd"/>
-      <w:r>
-        <w:rPr>
-          <w:rFonts w:ascii="Verdana" w:hAnsi="Verdana"/>
-        </w:rPr>
-        <w:t xml:space="preserve"> a</w:t>
+        <w:t>UDLs are treated a</w:t>
       </w:r>
       <w:r>
         <w:rPr>
@@ -3024,16 +2358,8 @@
         <w:rPr>
           <w:rFonts w:ascii="Verdana" w:hAnsi="Verdana"/>
         </w:rPr>
-        <w:t xml:space="preserve">Only suffix form </w:t>
-      </w:r>
-      <w:proofErr w:type="gramStart"/>
-      <w:r>
-        <w:rPr>
-          <w:rFonts w:ascii="Verdana" w:hAnsi="Verdana"/>
-        </w:rPr>
-        <w:t>is supported</w:t>
-      </w:r>
-      <w:proofErr w:type="gramEnd"/>
+        <w:t>Only suffix form is supported</w:t>
+      </w:r>
     </w:p>
     <w:p>
       <w:pPr>
@@ -3089,123 +2415,65 @@
         <w:rPr>
           <w:rFonts w:ascii="Verdana" w:hAnsi="Verdana"/>
         </w:rPr>
-        <w:t>#include&lt;</w:t>
-      </w:r>
-      <w:proofErr w:type="spellStart"/>
-      <w:r>
-        <w:rPr>
-          <w:rFonts w:ascii="Verdana" w:hAnsi="Verdana"/>
-        </w:rPr>
-        <w:t>iostream</w:t>
-      </w:r>
-      <w:proofErr w:type="spellEnd"/>
-      <w:r>
-        <w:rPr>
-          <w:rFonts w:ascii="Verdana" w:hAnsi="Verdana"/>
-        </w:rPr>
-        <w:t xml:space="preserve">&gt; </w:t>
-      </w:r>
-    </w:p>
-    <w:p>
-      <w:pPr>
-        <w:shd w:val="clear" w:color="auto" w:fill="000000" w:themeFill="text1"/>
-        <w:spacing w:after="0"/>
-        <w:jc w:val="both"/>
-        <w:rPr>
-          <w:rFonts w:ascii="Verdana" w:hAnsi="Verdana"/>
-        </w:rPr>
-      </w:pPr>
-      <w:r>
-        <w:rPr>
-          <w:rFonts w:ascii="Verdana" w:hAnsi="Verdana"/>
-        </w:rPr>
-        <w:t>#include&lt;</w:t>
-      </w:r>
-      <w:proofErr w:type="spellStart"/>
-      <w:r>
-        <w:rPr>
-          <w:rFonts w:ascii="Verdana" w:hAnsi="Verdana"/>
-        </w:rPr>
-        <w:t>iomanip</w:t>
-      </w:r>
-      <w:proofErr w:type="spellEnd"/>
-      <w:r>
-        <w:rPr>
-          <w:rFonts w:ascii="Verdana" w:hAnsi="Verdana"/>
-        </w:rPr>
-        <w:t xml:space="preserve">&gt; </w:t>
-      </w:r>
-    </w:p>
-    <w:p>
-      <w:pPr>
-        <w:shd w:val="clear" w:color="auto" w:fill="000000" w:themeFill="text1"/>
-        <w:spacing w:after="0"/>
-        <w:jc w:val="both"/>
-        <w:rPr>
-          <w:rFonts w:ascii="Verdana" w:hAnsi="Verdana"/>
-        </w:rPr>
-      </w:pPr>
-      <w:proofErr w:type="gramStart"/>
-      <w:r>
-        <w:rPr>
-          <w:rFonts w:ascii="Verdana" w:hAnsi="Verdana"/>
-        </w:rPr>
-        <w:t>using</w:t>
-      </w:r>
-      <w:proofErr w:type="gramEnd"/>
-      <w:r>
-        <w:rPr>
-          <w:rFonts w:ascii="Verdana" w:hAnsi="Verdana"/>
-        </w:rPr>
-        <w:t xml:space="preserve"> namespace </w:t>
-      </w:r>
-      <w:proofErr w:type="spellStart"/>
-      <w:r>
-        <w:rPr>
-          <w:rFonts w:ascii="Verdana" w:hAnsi="Verdana"/>
-        </w:rPr>
-        <w:t>std</w:t>
-      </w:r>
-      <w:proofErr w:type="spellEnd"/>
-      <w:r>
-        <w:rPr>
-          <w:rFonts w:ascii="Verdana" w:hAnsi="Verdana"/>
-        </w:rPr>
-        <w:t xml:space="preserve">; </w:t>
-      </w:r>
-    </w:p>
-    <w:p>
-      <w:pPr>
-        <w:shd w:val="clear" w:color="auto" w:fill="000000" w:themeFill="text1"/>
-        <w:spacing w:after="0"/>
-        <w:jc w:val="both"/>
-        <w:rPr>
-          <w:rFonts w:ascii="Verdana" w:hAnsi="Verdana"/>
-        </w:rPr>
-      </w:pPr>
-    </w:p>
-    <w:p>
-      <w:pPr>
-        <w:shd w:val="clear" w:color="auto" w:fill="000000" w:themeFill="text1"/>
-        <w:spacing w:after="0"/>
-        <w:jc w:val="both"/>
-        <w:rPr>
-          <w:rFonts w:ascii="Verdana" w:hAnsi="Verdana"/>
-        </w:rPr>
-      </w:pPr>
-      <w:proofErr w:type="gramStart"/>
-      <w:r>
-        <w:rPr>
-          <w:rFonts w:ascii="Verdana" w:hAnsi="Verdana"/>
-        </w:rPr>
-        <w:t>long</w:t>
-      </w:r>
-      <w:proofErr w:type="gramEnd"/>
-      <w:r>
-        <w:rPr>
-          <w:rFonts w:ascii="Verdana" w:hAnsi="Verdana"/>
-        </w:rPr>
-        <w:t xml:space="preserve"> double operator"" _kg( long double x )</w:t>
+        <w:t xml:space="preserve">#include&lt;iostream&gt; </w:t>
+      </w:r>
+    </w:p>
+    <w:p>
+      <w:pPr>
+        <w:shd w:val="clear" w:color="auto" w:fill="000000" w:themeFill="text1"/>
+        <w:spacing w:after="0"/>
+        <w:jc w:val="both"/>
+        <w:rPr>
+          <w:rFonts w:ascii="Verdana" w:hAnsi="Verdana"/>
+        </w:rPr>
+      </w:pPr>
+      <w:r>
+        <w:rPr>
+          <w:rFonts w:ascii="Verdana" w:hAnsi="Verdana"/>
+        </w:rPr>
+        <w:t xml:space="preserve">#include&lt;iomanip&gt; </w:t>
+      </w:r>
+    </w:p>
+    <w:p>
+      <w:pPr>
+        <w:shd w:val="clear" w:color="auto" w:fill="000000" w:themeFill="text1"/>
+        <w:spacing w:after="0"/>
+        <w:jc w:val="both"/>
+        <w:rPr>
+          <w:rFonts w:ascii="Verdana" w:hAnsi="Verdana"/>
+        </w:rPr>
+      </w:pPr>
+      <w:r>
+        <w:rPr>
+          <w:rFonts w:ascii="Verdana" w:hAnsi="Verdana"/>
+        </w:rPr>
+        <w:t xml:space="preserve">using namespace std; </w:t>
+      </w:r>
+    </w:p>
+    <w:p>
+      <w:pPr>
+        <w:shd w:val="clear" w:color="auto" w:fill="000000" w:themeFill="text1"/>
+        <w:spacing w:after="0"/>
+        <w:jc w:val="both"/>
+        <w:rPr>
+          <w:rFonts w:ascii="Verdana" w:hAnsi="Verdana"/>
+        </w:rPr>
+      </w:pPr>
+    </w:p>
+    <w:p>
+      <w:pPr>
+        <w:shd w:val="clear" w:color="auto" w:fill="000000" w:themeFill="text1"/>
+        <w:spacing w:after="0"/>
+        <w:jc w:val="both"/>
+        <w:rPr>
+          <w:rFonts w:ascii="Verdana" w:hAnsi="Verdana"/>
+        </w:rPr>
+      </w:pPr>
+      <w:r>
+        <w:rPr>
+          <w:rFonts w:ascii="Verdana" w:hAnsi="Verdana"/>
+        </w:rPr>
+        <w:t>long double operator"" _kg( long double x )</w:t>
       </w:r>
       <w:r>
         <w:rPr>
@@ -3224,19 +2492,11 @@
           <w:rFonts w:ascii="Verdana" w:hAnsi="Verdana"/>
         </w:rPr>
       </w:pPr>
-      <w:proofErr w:type="gramStart"/>
-      <w:r>
-        <w:rPr>
-          <w:rFonts w:ascii="Verdana" w:hAnsi="Verdana"/>
-        </w:rPr>
-        <w:t>long</w:t>
-      </w:r>
-      <w:proofErr w:type="gramEnd"/>
-      <w:r>
-        <w:rPr>
-          <w:rFonts w:ascii="Verdana" w:hAnsi="Verdana"/>
-        </w:rPr>
-        <w:t xml:space="preserve"> double operator"" _g( long double x )</w:t>
+      <w:r>
+        <w:rPr>
+          <w:rFonts w:ascii="Verdana" w:hAnsi="Verdana"/>
+        </w:rPr>
+        <w:t>long double operator"" _g( long double x )</w:t>
       </w:r>
       <w:r>
         <w:rPr>
@@ -3255,19 +2515,11 @@
           <w:rFonts w:ascii="Verdana" w:hAnsi="Verdana"/>
         </w:rPr>
       </w:pPr>
-      <w:proofErr w:type="gramStart"/>
-      <w:r>
-        <w:rPr>
-          <w:rFonts w:ascii="Verdana" w:hAnsi="Verdana"/>
-        </w:rPr>
-        <w:t>long</w:t>
-      </w:r>
-      <w:proofErr w:type="gramEnd"/>
-      <w:r>
-        <w:rPr>
-          <w:rFonts w:ascii="Verdana" w:hAnsi="Verdana"/>
-        </w:rPr>
-        <w:t xml:space="preserve"> double operator"" _mg( long double x )</w:t>
+      <w:r>
+        <w:rPr>
+          <w:rFonts w:ascii="Verdana" w:hAnsi="Verdana"/>
+        </w:rPr>
+        <w:t>long double operator"" _mg( long double x )</w:t>
       </w:r>
       <w:r>
         <w:rPr>
@@ -3296,21 +2548,11 @@
           <w:rFonts w:ascii="Verdana" w:hAnsi="Verdana"/>
         </w:rPr>
       </w:pPr>
-      <w:proofErr w:type="spellStart"/>
-      <w:proofErr w:type="gramStart"/>
-      <w:r>
-        <w:rPr>
-          <w:rFonts w:ascii="Verdana" w:hAnsi="Verdana"/>
-        </w:rPr>
-        <w:t>int</w:t>
-      </w:r>
-      <w:proofErr w:type="spellEnd"/>
-      <w:proofErr w:type="gramEnd"/>
-      <w:r>
-        <w:rPr>
-          <w:rFonts w:ascii="Verdana" w:hAnsi="Verdana"/>
-        </w:rPr>
-        <w:t xml:space="preserve"> main() { </w:t>
+      <w:r>
+        <w:rPr>
+          <w:rFonts w:ascii="Verdana" w:hAnsi="Verdana"/>
+        </w:rPr>
+        <w:t xml:space="preserve">int main() { </w:t>
       </w:r>
     </w:p>
     <w:p>
@@ -3327,20 +2569,7 @@
           <w:rFonts w:ascii="Verdana" w:hAnsi="Verdana"/>
         </w:rPr>
         <w:tab/>
-      </w:r>
-      <w:proofErr w:type="gramStart"/>
-      <w:r>
-        <w:rPr>
-          <w:rFonts w:ascii="Verdana" w:hAnsi="Verdana"/>
-        </w:rPr>
-        <w:t>long</w:t>
-      </w:r>
-      <w:proofErr w:type="gramEnd"/>
-      <w:r>
-        <w:rPr>
-          <w:rFonts w:ascii="Verdana" w:hAnsi="Verdana"/>
-        </w:rPr>
-        <w:t xml:space="preserve"> double weight = 3.6_kg; </w:t>
+        <w:t xml:space="preserve">long double weight = 3.6_kg; </w:t>
       </w:r>
     </w:p>
     <w:p>
@@ -3357,36 +2586,7 @@
           <w:rFonts w:ascii="Verdana" w:hAnsi="Verdana"/>
         </w:rPr>
         <w:tab/>
-      </w:r>
-      <w:proofErr w:type="spellStart"/>
-      <w:proofErr w:type="gramStart"/>
-      <w:r>
-        <w:rPr>
-          <w:rFonts w:ascii="Verdana" w:hAnsi="Verdana"/>
-        </w:rPr>
-        <w:t>cout</w:t>
-      </w:r>
-      <w:proofErr w:type="spellEnd"/>
-      <w:proofErr w:type="gramEnd"/>
-      <w:r>
-        <w:rPr>
-          <w:rFonts w:ascii="Verdana" w:hAnsi="Verdana"/>
-        </w:rPr>
-        <w:t xml:space="preserve"> &lt;&lt; weight &lt;&lt; </w:t>
-      </w:r>
-      <w:proofErr w:type="spellStart"/>
-      <w:r>
-        <w:rPr>
-          <w:rFonts w:ascii="Verdana" w:hAnsi="Verdana"/>
-        </w:rPr>
-        <w:t>endl</w:t>
-      </w:r>
-      <w:proofErr w:type="spellEnd"/>
-      <w:r>
-        <w:rPr>
-          <w:rFonts w:ascii="Verdana" w:hAnsi="Verdana"/>
-        </w:rPr>
-        <w:t xml:space="preserve">; </w:t>
+        <w:t xml:space="preserve">cout &lt;&lt; weight &lt;&lt; endl; </w:t>
       </w:r>
     </w:p>
     <w:p>
@@ -3403,50 +2603,7 @@
           <w:rFonts w:ascii="Verdana" w:hAnsi="Verdana"/>
         </w:rPr>
         <w:tab/>
-      </w:r>
-      <w:proofErr w:type="spellStart"/>
-      <w:proofErr w:type="gramStart"/>
-      <w:r>
-        <w:rPr>
-          <w:rFonts w:ascii="Verdana" w:hAnsi="Verdana"/>
-        </w:rPr>
-        <w:t>cout</w:t>
-      </w:r>
-      <w:proofErr w:type="spellEnd"/>
-      <w:proofErr w:type="gramEnd"/>
-      <w:r>
-        <w:rPr>
-          <w:rFonts w:ascii="Verdana" w:hAnsi="Verdana"/>
-        </w:rPr>
-        <w:t xml:space="preserve"> &lt;&lt; </w:t>
-      </w:r>
-      <w:proofErr w:type="spellStart"/>
-      <w:r>
-        <w:rPr>
-          <w:rFonts w:ascii="Verdana" w:hAnsi="Verdana"/>
-        </w:rPr>
-        <w:t>setprecision</w:t>
-      </w:r>
-      <w:proofErr w:type="spellEnd"/>
-      <w:r>
-        <w:rPr>
-          <w:rFonts w:ascii="Verdana" w:hAnsi="Verdana"/>
-        </w:rPr>
-        <w:t xml:space="preserve">(8) &lt;&lt; ( weight + 2.3_mg ) &lt;&lt; </w:t>
-      </w:r>
-      <w:proofErr w:type="spellStart"/>
-      <w:r>
-        <w:rPr>
-          <w:rFonts w:ascii="Verdana" w:hAnsi="Verdana"/>
-        </w:rPr>
-        <w:t>endl</w:t>
-      </w:r>
-      <w:proofErr w:type="spellEnd"/>
-      <w:r>
-        <w:rPr>
-          <w:rFonts w:ascii="Verdana" w:hAnsi="Verdana"/>
-        </w:rPr>
-        <w:t xml:space="preserve">; </w:t>
+        <w:t xml:space="preserve">cout &lt;&lt; setprecision(8) &lt;&lt; ( weight + 2.3_mg ) &lt;&lt; endl; </w:t>
       </w:r>
     </w:p>
     <w:p>
@@ -3463,82 +2620,25 @@
           <w:rFonts w:ascii="Verdana" w:hAnsi="Verdana"/>
         </w:rPr>
         <w:tab/>
-      </w:r>
-      <w:proofErr w:type="spellStart"/>
-      <w:proofErr w:type="gramStart"/>
-      <w:r>
-        <w:rPr>
-          <w:rFonts w:ascii="Verdana" w:hAnsi="Verdana"/>
-        </w:rPr>
-        <w:t>cout</w:t>
-      </w:r>
-      <w:proofErr w:type="spellEnd"/>
-      <w:proofErr w:type="gramEnd"/>
-      <w:r>
-        <w:rPr>
-          <w:rFonts w:ascii="Verdana" w:hAnsi="Verdana"/>
-        </w:rPr>
-        <w:t xml:space="preserve"> &lt;&lt; ( 32.3_kg / 2.0_g ) &lt;&lt; </w:t>
-      </w:r>
-      <w:proofErr w:type="spellStart"/>
-      <w:r>
-        <w:rPr>
-          <w:rFonts w:ascii="Verdana" w:hAnsi="Verdana"/>
-        </w:rPr>
-        <w:t>endl</w:t>
-      </w:r>
-      <w:proofErr w:type="spellEnd"/>
-      <w:r>
-        <w:rPr>
-          <w:rFonts w:ascii="Verdana" w:hAnsi="Verdana"/>
-        </w:rPr>
-        <w:t xml:space="preserve">; </w:t>
-      </w:r>
-    </w:p>
-    <w:p>
-      <w:pPr>
-        <w:shd w:val="clear" w:color="auto" w:fill="000000" w:themeFill="text1"/>
-        <w:spacing w:after="0"/>
-        <w:jc w:val="both"/>
-        <w:rPr>
-          <w:rFonts w:ascii="Verdana" w:hAnsi="Verdana"/>
-        </w:rPr>
-      </w:pPr>
-      <w:r>
-        <w:rPr>
-          <w:rFonts w:ascii="Verdana" w:hAnsi="Verdana"/>
-        </w:rPr>
+        <w:t xml:space="preserve">cout &lt;&lt; ( 32.3_kg / 2.0_g ) &lt;&lt; endl; </w:t>
+      </w:r>
+    </w:p>
+    <w:p>
+      <w:pPr>
+        <w:shd w:val="clear" w:color="auto" w:fill="000000" w:themeFill="text1"/>
+        <w:spacing w:after="0"/>
+        <w:jc w:val="both"/>
+        <w:rPr>
+          <w:rFonts w:ascii="Verdana" w:hAnsi="Verdana"/>
+        </w:rPr>
+      </w:pPr>
+      <w:r>
+        <w:rPr>
+          <w:rFonts w:ascii="Verdana" w:hAnsi="Verdana"/>
+        </w:rPr>
+        <w:lastRenderedPageBreak/>
         <w:tab/>
-      </w:r>
-      <w:proofErr w:type="spellStart"/>
-      <w:proofErr w:type="gramStart"/>
-      <w:r>
-        <w:rPr>
-          <w:rFonts w:ascii="Verdana" w:hAnsi="Verdana"/>
-        </w:rPr>
-        <w:t>cout</w:t>
-      </w:r>
-      <w:proofErr w:type="spellEnd"/>
-      <w:proofErr w:type="gramEnd"/>
-      <w:r>
-        <w:rPr>
-          <w:rFonts w:ascii="Verdana" w:hAnsi="Verdana"/>
-        </w:rPr>
-        <w:t xml:space="preserve"> &lt;&lt; ( 32.3_mg *2.0_g ) &lt;&lt; </w:t>
-      </w:r>
-      <w:proofErr w:type="spellStart"/>
-      <w:r>
-        <w:rPr>
-          <w:rFonts w:ascii="Verdana" w:hAnsi="Verdana"/>
-        </w:rPr>
-        <w:t>endl</w:t>
-      </w:r>
-      <w:proofErr w:type="spellEnd"/>
-      <w:r>
-        <w:rPr>
-          <w:rFonts w:ascii="Verdana" w:hAnsi="Verdana"/>
-        </w:rPr>
-        <w:t xml:space="preserve">; </w:t>
+        <w:t xml:space="preserve">cout &lt;&lt; ( 32.3_mg *2.0_g ) &lt;&lt; endl; </w:t>
       </w:r>
     </w:p>
     <w:p>
@@ -3555,20 +2655,7 @@
           <w:rFonts w:ascii="Verdana" w:hAnsi="Verdana"/>
         </w:rPr>
         <w:tab/>
-      </w:r>
-      <w:proofErr w:type="gramStart"/>
-      <w:r>
-        <w:rPr>
-          <w:rFonts w:ascii="Verdana" w:hAnsi="Verdana"/>
-        </w:rPr>
-        <w:t>return</w:t>
-      </w:r>
-      <w:proofErr w:type="gramEnd"/>
-      <w:r>
-        <w:rPr>
-          <w:rFonts w:ascii="Verdana" w:hAnsi="Verdana"/>
-        </w:rPr>
-        <w:t xml:space="preserve"> 0; </w:t>
+        <w:t xml:space="preserve">return 0; </w:t>
       </w:r>
     </w:p>
     <w:p>
@@ -3648,7 +2735,6 @@
         <w:rPr>
           <w:rFonts w:ascii="Verdana" w:hAnsi="Verdana"/>
         </w:rPr>
-        <w:lastRenderedPageBreak/>
         <w:t>16150</w:t>
       </w:r>
     </w:p>
@@ -3689,21 +2775,7 @@
         <w:rPr>
           <w:rFonts w:ascii="Verdana" w:hAnsi="Verdana"/>
         </w:rPr>
-        <w:t>#include &lt;</w:t>
-      </w:r>
-      <w:proofErr w:type="spellStart"/>
-      <w:r>
-        <w:rPr>
-          <w:rFonts w:ascii="Verdana" w:hAnsi="Verdana"/>
-        </w:rPr>
-        <w:t>iostream</w:t>
-      </w:r>
-      <w:proofErr w:type="spellEnd"/>
-      <w:r>
-        <w:rPr>
-          <w:rFonts w:ascii="Verdana" w:hAnsi="Verdana"/>
-        </w:rPr>
-        <w:t xml:space="preserve">&gt; </w:t>
+        <w:t xml:space="preserve">#include &lt;iostream&gt; </w:t>
       </w:r>
     </w:p>
     <w:p>
@@ -3731,83 +2803,37 @@
           <w:rFonts w:ascii="Verdana" w:hAnsi="Verdana"/>
         </w:rPr>
       </w:pPr>
-      <w:proofErr w:type="gramStart"/>
-      <w:r>
-        <w:rPr>
-          <w:rFonts w:ascii="Verdana" w:hAnsi="Verdana"/>
-        </w:rPr>
-        <w:t>using</w:t>
-      </w:r>
-      <w:proofErr w:type="gramEnd"/>
-      <w:r>
-        <w:rPr>
-          <w:rFonts w:ascii="Verdana" w:hAnsi="Verdana"/>
-        </w:rPr>
-        <w:t xml:space="preserve"> namespace </w:t>
-      </w:r>
-      <w:proofErr w:type="spellStart"/>
-      <w:r>
-        <w:rPr>
-          <w:rFonts w:ascii="Verdana" w:hAnsi="Verdana"/>
-        </w:rPr>
-        <w:t>std</w:t>
-      </w:r>
-      <w:proofErr w:type="spellEnd"/>
-      <w:r>
-        <w:rPr>
-          <w:rFonts w:ascii="Verdana" w:hAnsi="Verdana"/>
-        </w:rPr>
-        <w:t>;</w:t>
-      </w:r>
-    </w:p>
-    <w:p>
-      <w:pPr>
-        <w:shd w:val="clear" w:color="auto" w:fill="000000" w:themeFill="text1"/>
-        <w:spacing w:after="0"/>
-        <w:jc w:val="both"/>
-        <w:rPr>
-          <w:rFonts w:ascii="Verdana" w:hAnsi="Verdana"/>
-        </w:rPr>
-      </w:pPr>
-    </w:p>
-    <w:p>
-      <w:pPr>
-        <w:shd w:val="clear" w:color="auto" w:fill="000000" w:themeFill="text1"/>
-        <w:spacing w:after="0"/>
-        <w:jc w:val="both"/>
-        <w:rPr>
-          <w:rFonts w:ascii="Verdana" w:hAnsi="Verdana"/>
-        </w:rPr>
-      </w:pPr>
-      <w:proofErr w:type="spellStart"/>
-      <w:proofErr w:type="gramStart"/>
-      <w:r>
-        <w:rPr>
-          <w:rFonts w:ascii="Verdana" w:hAnsi="Verdana"/>
-        </w:rPr>
-        <w:t>constexpr</w:t>
-      </w:r>
-      <w:proofErr w:type="spellEnd"/>
-      <w:proofErr w:type="gramEnd"/>
-      <w:r>
-        <w:rPr>
-          <w:rFonts w:ascii="Verdana" w:hAnsi="Verdana"/>
-        </w:rPr>
-        <w:t xml:space="preserve"> complex &lt;double&gt; operator"" _</w:t>
-      </w:r>
-      <w:proofErr w:type="spellStart"/>
-      <w:r>
-        <w:rPr>
-          <w:rFonts w:ascii="Verdana" w:hAnsi="Verdana"/>
-        </w:rPr>
-        <w:t>i</w:t>
-      </w:r>
-      <w:proofErr w:type="spellEnd"/>
-      <w:r>
-        <w:rPr>
-          <w:rFonts w:ascii="Verdana" w:hAnsi="Verdana"/>
-        </w:rPr>
-        <w:t>(long double d) {</w:t>
+      <w:r>
+        <w:rPr>
+          <w:rFonts w:ascii="Verdana" w:hAnsi="Verdana"/>
+        </w:rPr>
+        <w:t>using namespace std;</w:t>
+      </w:r>
+    </w:p>
+    <w:p>
+      <w:pPr>
+        <w:shd w:val="clear" w:color="auto" w:fill="000000" w:themeFill="text1"/>
+        <w:spacing w:after="0"/>
+        <w:jc w:val="both"/>
+        <w:rPr>
+          <w:rFonts w:ascii="Verdana" w:hAnsi="Verdana"/>
+        </w:rPr>
+      </w:pPr>
+    </w:p>
+    <w:p>
+      <w:pPr>
+        <w:shd w:val="clear" w:color="auto" w:fill="000000" w:themeFill="text1"/>
+        <w:spacing w:after="0"/>
+        <w:jc w:val="both"/>
+        <w:rPr>
+          <w:rFonts w:ascii="Verdana" w:hAnsi="Verdana"/>
+        </w:rPr>
+      </w:pPr>
+      <w:r>
+        <w:rPr>
+          <w:rFonts w:ascii="Verdana" w:hAnsi="Verdana"/>
+        </w:rPr>
+        <w:t>constexpr complex &lt;double&gt; operator"" _i(long double d) {</w:t>
       </w:r>
     </w:p>
     <w:p>
@@ -3824,34 +2850,7 @@
           <w:rFonts w:ascii="Verdana" w:hAnsi="Verdana"/>
         </w:rPr>
         <w:tab/>
-      </w:r>
-      <w:proofErr w:type="gramStart"/>
-      <w:r>
-        <w:rPr>
-          <w:rFonts w:ascii="Verdana" w:hAnsi="Verdana"/>
-        </w:rPr>
-        <w:t>return</w:t>
-      </w:r>
-      <w:proofErr w:type="gramEnd"/>
-      <w:r>
-        <w:rPr>
-          <w:rFonts w:ascii="Verdana" w:hAnsi="Verdana"/>
-        </w:rPr>
-        <w:t xml:space="preserve"> complex &lt;double&gt; {0.0, </w:t>
-      </w:r>
-      <w:proofErr w:type="spellStart"/>
-      <w:r>
-        <w:rPr>
-          <w:rFonts w:ascii="Verdana" w:hAnsi="Verdana"/>
-        </w:rPr>
-        <w:t>static_cast</w:t>
-      </w:r>
-      <w:proofErr w:type="spellEnd"/>
-      <w:r>
-        <w:rPr>
-          <w:rFonts w:ascii="Verdana" w:hAnsi="Verdana"/>
-        </w:rPr>
-        <w:t>&lt;double&gt;(d)};</w:t>
+        <w:t>return complex &lt;double&gt; {0.0, static_cast&lt;double&gt;(d)};</w:t>
       </w:r>
     </w:p>
     <w:p>
@@ -3889,21 +2888,11 @@
           <w:rFonts w:ascii="Verdana" w:hAnsi="Verdana"/>
         </w:rPr>
       </w:pPr>
-      <w:proofErr w:type="spellStart"/>
-      <w:proofErr w:type="gramStart"/>
-      <w:r>
-        <w:rPr>
-          <w:rFonts w:ascii="Verdana" w:hAnsi="Verdana"/>
-        </w:rPr>
-        <w:t>int</w:t>
-      </w:r>
-      <w:proofErr w:type="spellEnd"/>
-      <w:proofErr w:type="gramEnd"/>
-      <w:r>
-        <w:rPr>
-          <w:rFonts w:ascii="Verdana" w:hAnsi="Verdana"/>
-        </w:rPr>
-        <w:t xml:space="preserve"> main() { </w:t>
+      <w:r>
+        <w:rPr>
+          <w:rFonts w:ascii="Verdana" w:hAnsi="Verdana"/>
+        </w:rPr>
+        <w:t xml:space="preserve">int main() { </w:t>
       </w:r>
     </w:p>
     <w:p>
@@ -3920,20 +2909,7 @@
           <w:rFonts w:ascii="Verdana" w:hAnsi="Verdana"/>
         </w:rPr>
         <w:tab/>
-      </w:r>
-      <w:proofErr w:type="gramStart"/>
-      <w:r>
-        <w:rPr>
-          <w:rFonts w:ascii="Verdana" w:hAnsi="Verdana"/>
-        </w:rPr>
-        <w:t>complex</w:t>
-      </w:r>
-      <w:proofErr w:type="gramEnd"/>
-      <w:r>
-        <w:rPr>
-          <w:rFonts w:ascii="Verdana" w:hAnsi="Verdana"/>
-        </w:rPr>
-        <w:t xml:space="preserve"> &lt;double&gt; z = 3.0 + 4.0_i;</w:t>
+        <w:t>complex &lt;double&gt; z = 3.0 + 4.0_i;</w:t>
       </w:r>
     </w:p>
     <w:p>
@@ -3950,20 +2926,7 @@
           <w:rFonts w:ascii="Verdana" w:hAnsi="Verdana"/>
         </w:rPr>
         <w:tab/>
-      </w:r>
-      <w:proofErr w:type="gramStart"/>
-      <w:r>
-        <w:rPr>
-          <w:rFonts w:ascii="Verdana" w:hAnsi="Verdana"/>
-        </w:rPr>
-        <w:t>complex</w:t>
-      </w:r>
-      <w:proofErr w:type="gramEnd"/>
-      <w:r>
-        <w:rPr>
-          <w:rFonts w:ascii="Verdana" w:hAnsi="Verdana"/>
-        </w:rPr>
-        <w:t xml:space="preserve"> &lt;double&gt; y = 2.3 + 5.0_i;</w:t>
+        <w:t>complex &lt;double&gt; y = 2.3 + 5.0_i;</w:t>
       </w:r>
     </w:p>
     <w:p>
@@ -3996,90 +2959,7 @@
           <w:rFonts w:ascii="Verdana" w:hAnsi="Verdana"/>
         </w:rPr>
         <w:tab/>
-      </w:r>
-      <w:proofErr w:type="spellStart"/>
-      <w:r>
-        <w:rPr>
-          <w:rFonts w:ascii="Verdana" w:hAnsi="Verdana"/>
-        </w:rPr>
-        <w:t>std</w:t>
-      </w:r>
-      <w:proofErr w:type="spellEnd"/>
-      <w:r>
-        <w:rPr>
-          <w:rFonts w:ascii="Verdana" w:hAnsi="Verdana"/>
-        </w:rPr>
-        <w:t>::</w:t>
-      </w:r>
-      <w:proofErr w:type="spellStart"/>
-      <w:r>
-        <w:rPr>
-          <w:rFonts w:ascii="Verdana" w:hAnsi="Verdana"/>
-        </w:rPr>
-        <w:t>cout</w:t>
-      </w:r>
-      <w:proofErr w:type="spellEnd"/>
-      <w:r>
-        <w:rPr>
-          <w:rFonts w:ascii="Verdana" w:hAnsi="Verdana"/>
-        </w:rPr>
-        <w:t xml:space="preserve"> &lt;&lt; "</w:t>
-      </w:r>
-      <w:proofErr w:type="spellStart"/>
-      <w:r>
-        <w:rPr>
-          <w:rFonts w:ascii="Verdana" w:hAnsi="Verdana"/>
-        </w:rPr>
-        <w:t>z+y</w:t>
-      </w:r>
-      <w:proofErr w:type="spellEnd"/>
-      <w:r>
-        <w:rPr>
-          <w:rFonts w:ascii="Verdana" w:hAnsi="Verdana"/>
-        </w:rPr>
-        <w:t xml:space="preserve"> = " &lt;&lt; (</w:t>
-      </w:r>
-      <w:proofErr w:type="spellStart"/>
-      <w:r>
-        <w:rPr>
-          <w:rFonts w:ascii="Verdana" w:hAnsi="Verdana"/>
-        </w:rPr>
-        <w:t>z+y</w:t>
-      </w:r>
-      <w:proofErr w:type="spellEnd"/>
-      <w:r>
-        <w:rPr>
-          <w:rFonts w:ascii="Verdana" w:hAnsi="Verdana"/>
-        </w:rPr>
-        <w:t xml:space="preserve">) &lt;&lt; </w:t>
-      </w:r>
-      <w:proofErr w:type="spellStart"/>
-      <w:r>
-        <w:rPr>
-          <w:rFonts w:ascii="Verdana" w:hAnsi="Verdana"/>
-        </w:rPr>
-        <w:t>std</w:t>
-      </w:r>
-      <w:proofErr w:type="spellEnd"/>
-      <w:r>
-        <w:rPr>
-          <w:rFonts w:ascii="Verdana" w:hAnsi="Verdana"/>
-        </w:rPr>
-        <w:t>::</w:t>
-      </w:r>
-      <w:proofErr w:type="spellStart"/>
-      <w:r>
-        <w:rPr>
-          <w:rFonts w:ascii="Verdana" w:hAnsi="Verdana"/>
-        </w:rPr>
-        <w:t>endl</w:t>
-      </w:r>
-      <w:proofErr w:type="spellEnd"/>
-      <w:r>
-        <w:rPr>
-          <w:rFonts w:ascii="Verdana" w:hAnsi="Verdana"/>
-        </w:rPr>
-        <w:t>;</w:t>
+        <w:t>std::cout &lt;&lt; "z+y = " &lt;&lt; (z+y) &lt;&lt; std::endl;</w:t>
       </w:r>
     </w:p>
     <w:p>
@@ -4096,62 +2976,7 @@
           <w:rFonts w:ascii="Verdana" w:hAnsi="Verdana"/>
         </w:rPr>
         <w:tab/>
-      </w:r>
-      <w:proofErr w:type="spellStart"/>
-      <w:r>
-        <w:rPr>
-          <w:rFonts w:ascii="Verdana" w:hAnsi="Verdana"/>
-        </w:rPr>
-        <w:t>std</w:t>
-      </w:r>
-      <w:proofErr w:type="spellEnd"/>
-      <w:r>
-        <w:rPr>
-          <w:rFonts w:ascii="Verdana" w:hAnsi="Verdana"/>
-        </w:rPr>
-        <w:t>::</w:t>
-      </w:r>
-      <w:proofErr w:type="spellStart"/>
-      <w:r>
-        <w:rPr>
-          <w:rFonts w:ascii="Verdana" w:hAnsi="Verdana"/>
-        </w:rPr>
-        <w:t>cout</w:t>
-      </w:r>
-      <w:proofErr w:type="spellEnd"/>
-      <w:r>
-        <w:rPr>
-          <w:rFonts w:ascii="Verdana" w:hAnsi="Verdana"/>
-        </w:rPr>
-        <w:t xml:space="preserve"> &lt;&lt; "z*y = " &lt;&lt; (z*y) &lt;&lt; </w:t>
-      </w:r>
-      <w:proofErr w:type="spellStart"/>
-      <w:r>
-        <w:rPr>
-          <w:rFonts w:ascii="Verdana" w:hAnsi="Verdana"/>
-        </w:rPr>
-        <w:t>std</w:t>
-      </w:r>
-      <w:proofErr w:type="spellEnd"/>
-      <w:r>
-        <w:rPr>
-          <w:rFonts w:ascii="Verdana" w:hAnsi="Verdana"/>
-        </w:rPr>
-        <w:t>::</w:t>
-      </w:r>
-      <w:proofErr w:type="spellStart"/>
-      <w:r>
-        <w:rPr>
-          <w:rFonts w:ascii="Verdana" w:hAnsi="Verdana"/>
-        </w:rPr>
-        <w:t>endl</w:t>
-      </w:r>
-      <w:proofErr w:type="spellEnd"/>
-      <w:r>
-        <w:rPr>
-          <w:rFonts w:ascii="Verdana" w:hAnsi="Verdana"/>
-        </w:rPr>
-        <w:t>;</w:t>
+        <w:t>std::cout &lt;&lt; "z*y = " &lt;&lt; (z*y) &lt;&lt; std::endl;</w:t>
       </w:r>
     </w:p>
     <w:p>
@@ -4168,76 +2993,7 @@
           <w:rFonts w:ascii="Verdana" w:hAnsi="Verdana"/>
         </w:rPr>
         <w:tab/>
-      </w:r>
-      <w:proofErr w:type="spellStart"/>
-      <w:r>
-        <w:rPr>
-          <w:rFonts w:ascii="Verdana" w:hAnsi="Verdana"/>
-        </w:rPr>
-        <w:t>std</w:t>
-      </w:r>
-      <w:proofErr w:type="spellEnd"/>
-      <w:r>
-        <w:rPr>
-          <w:rFonts w:ascii="Verdana" w:hAnsi="Verdana"/>
-        </w:rPr>
-        <w:t>::</w:t>
-      </w:r>
-      <w:proofErr w:type="spellStart"/>
-      <w:r>
-        <w:rPr>
-          <w:rFonts w:ascii="Verdana" w:hAnsi="Verdana"/>
-        </w:rPr>
-        <w:t>cout</w:t>
-      </w:r>
-      <w:proofErr w:type="spellEnd"/>
-      <w:r>
-        <w:rPr>
-          <w:rFonts w:ascii="Verdana" w:hAnsi="Verdana"/>
-        </w:rPr>
-        <w:t xml:space="preserve"> &lt;&lt; "</w:t>
-      </w:r>
-      <w:proofErr w:type="gramStart"/>
-      <w:r>
-        <w:rPr>
-          <w:rFonts w:ascii="Verdana" w:hAnsi="Verdana"/>
-        </w:rPr>
-        <w:t>abs(</w:t>
-      </w:r>
-      <w:proofErr w:type="gramEnd"/>
-      <w:r>
-        <w:rPr>
-          <w:rFonts w:ascii="Verdana" w:hAnsi="Verdana"/>
-        </w:rPr>
-        <w:t xml:space="preserve">z) = " &lt;&lt; abs(z) &lt;&lt; </w:t>
-      </w:r>
-      <w:proofErr w:type="spellStart"/>
-      <w:r>
-        <w:rPr>
-          <w:rFonts w:ascii="Verdana" w:hAnsi="Verdana"/>
-        </w:rPr>
-        <w:t>std</w:t>
-      </w:r>
-      <w:proofErr w:type="spellEnd"/>
-      <w:r>
-        <w:rPr>
-          <w:rFonts w:ascii="Verdana" w:hAnsi="Verdana"/>
-        </w:rPr>
-        <w:t>::</w:t>
-      </w:r>
-      <w:proofErr w:type="spellStart"/>
-      <w:r>
-        <w:rPr>
-          <w:rFonts w:ascii="Verdana" w:hAnsi="Verdana"/>
-        </w:rPr>
-        <w:t>endl</w:t>
-      </w:r>
-      <w:proofErr w:type="spellEnd"/>
-      <w:r>
-        <w:rPr>
-          <w:rFonts w:ascii="Verdana" w:hAnsi="Verdana"/>
-        </w:rPr>
-        <w:t>;</w:t>
+        <w:t>std::cout &lt;&lt; "abs(z) = " &lt;&lt; abs(z) &lt;&lt; std::endl;</w:t>
       </w:r>
     </w:p>
     <w:p>
@@ -4270,20 +3026,7 @@
           <w:rFonts w:ascii="Verdana" w:hAnsi="Verdana"/>
         </w:rPr>
         <w:tab/>
-      </w:r>
-      <w:proofErr w:type="gramStart"/>
-      <w:r>
-        <w:rPr>
-          <w:rFonts w:ascii="Verdana" w:hAnsi="Verdana"/>
-        </w:rPr>
-        <w:t>return</w:t>
-      </w:r>
-      <w:proofErr w:type="gramEnd"/>
-      <w:r>
-        <w:rPr>
-          <w:rFonts w:ascii="Verdana" w:hAnsi="Verdana"/>
-        </w:rPr>
-        <w:t xml:space="preserve"> 0; </w:t>
+        <w:t xml:space="preserve">return 0; </w:t>
       </w:r>
     </w:p>
     <w:p>
@@ -4327,81 +3070,43 @@
           <w:rFonts w:ascii="Verdana" w:hAnsi="Verdana"/>
         </w:rPr>
       </w:pPr>
-      <w:proofErr w:type="spellStart"/>
-      <w:r>
-        <w:rPr>
-          <w:rFonts w:ascii="Verdana" w:hAnsi="Verdana"/>
-        </w:rPr>
-        <w:t>z+y</w:t>
-      </w:r>
-      <w:proofErr w:type="spellEnd"/>
-      <w:r>
-        <w:rPr>
-          <w:rFonts w:ascii="Verdana" w:hAnsi="Verdana"/>
-        </w:rPr>
-        <w:t xml:space="preserve"> = (5.3</w:t>
-      </w:r>
-      <w:proofErr w:type="gramStart"/>
-      <w:r>
-        <w:rPr>
-          <w:rFonts w:ascii="Verdana" w:hAnsi="Verdana"/>
-        </w:rPr>
-        <w:t>,9</w:t>
-      </w:r>
-      <w:proofErr w:type="gramEnd"/>
-      <w:r>
-        <w:rPr>
-          <w:rFonts w:ascii="Verdana" w:hAnsi="Verdana"/>
-        </w:rPr>
-        <w:t>)</w:t>
-      </w:r>
-    </w:p>
-    <w:p>
-      <w:pPr>
-        <w:shd w:val="clear" w:color="auto" w:fill="000000" w:themeFill="text1"/>
-        <w:spacing w:after="0"/>
-        <w:jc w:val="both"/>
-        <w:rPr>
-          <w:rFonts w:ascii="Verdana" w:hAnsi="Verdana"/>
-        </w:rPr>
-      </w:pPr>
-      <w:proofErr w:type="gramStart"/>
-      <w:r>
-        <w:rPr>
-          <w:rFonts w:ascii="Verdana" w:hAnsi="Verdana"/>
-        </w:rPr>
-        <w:t>z*</w:t>
-      </w:r>
-      <w:proofErr w:type="gramEnd"/>
-      <w:r>
-        <w:rPr>
-          <w:rFonts w:ascii="Verdana" w:hAnsi="Verdana"/>
-        </w:rPr>
-        <w:t>y = (-13.1,24.2)</w:t>
-      </w:r>
-    </w:p>
-    <w:p>
-      <w:pPr>
-        <w:shd w:val="clear" w:color="auto" w:fill="000000" w:themeFill="text1"/>
-        <w:spacing w:after="0"/>
-        <w:jc w:val="both"/>
-        <w:rPr>
-          <w:rFonts w:ascii="Verdana" w:hAnsi="Verdana"/>
-        </w:rPr>
-      </w:pPr>
-      <w:proofErr w:type="gramStart"/>
-      <w:r>
-        <w:rPr>
-          <w:rFonts w:ascii="Verdana" w:hAnsi="Verdana"/>
-        </w:rPr>
-        <w:t>abs(</w:t>
-      </w:r>
-      <w:proofErr w:type="gramEnd"/>
-      <w:r>
-        <w:rPr>
-          <w:rFonts w:ascii="Verdana" w:hAnsi="Verdana"/>
-        </w:rPr>
-        <w:t>z) = 5</w:t>
+      <w:r>
+        <w:rPr>
+          <w:rFonts w:ascii="Verdana" w:hAnsi="Verdana"/>
+        </w:rPr>
+        <w:t>z+y = (5.3,9)</w:t>
+      </w:r>
+    </w:p>
+    <w:p>
+      <w:pPr>
+        <w:shd w:val="clear" w:color="auto" w:fill="000000" w:themeFill="text1"/>
+        <w:spacing w:after="0"/>
+        <w:jc w:val="both"/>
+        <w:rPr>
+          <w:rFonts w:ascii="Verdana" w:hAnsi="Verdana"/>
+        </w:rPr>
+      </w:pPr>
+      <w:r>
+        <w:rPr>
+          <w:rFonts w:ascii="Verdana" w:hAnsi="Verdana"/>
+        </w:rPr>
+        <w:t>z*y = (-13.1,24.2)</w:t>
+      </w:r>
+    </w:p>
+    <w:p>
+      <w:pPr>
+        <w:shd w:val="clear" w:color="auto" w:fill="000000" w:themeFill="text1"/>
+        <w:spacing w:after="0"/>
+        <w:jc w:val="both"/>
+        <w:rPr>
+          <w:rFonts w:ascii="Verdana" w:hAnsi="Verdana"/>
+        </w:rPr>
+      </w:pPr>
+      <w:r>
+        <w:rPr>
+          <w:rFonts w:ascii="Verdana" w:hAnsi="Verdana"/>
+        </w:rPr>
+        <w:t>abs(z) = 5</w:t>
       </w:r>
     </w:p>
     <w:p>
@@ -4416,19 +3121,11 @@
           <w:rFonts w:ascii="Verdana" w:hAnsi="Verdana"/>
         </w:rPr>
       </w:pPr>
-      <w:proofErr w:type="spellStart"/>
-      <w:r>
-        <w:rPr>
-          <w:rFonts w:ascii="Verdana" w:hAnsi="Verdana"/>
-        </w:rPr>
-        <w:t>constexpr</w:t>
-      </w:r>
-      <w:proofErr w:type="spellEnd"/>
-      <w:r>
-        <w:rPr>
-          <w:rFonts w:ascii="Verdana" w:hAnsi="Verdana"/>
-        </w:rPr>
-        <w:t xml:space="preserve"> is used to enable compile time evaluation</w:t>
+      <w:r>
+        <w:rPr>
+          <w:rFonts w:ascii="Verdana" w:hAnsi="Verdana"/>
+        </w:rPr>
+        <w:t>constexpr is used to enable compile time evaluation</w:t>
       </w:r>
     </w:p>
     <w:p>
@@ -4474,127 +3171,59 @@
           <w:rFonts w:ascii="Verdana" w:hAnsi="Verdana"/>
         </w:rPr>
       </w:pPr>
-      <w:proofErr w:type="gramStart"/>
-      <w:r>
-        <w:rPr>
-          <w:rFonts w:ascii="Verdana" w:hAnsi="Verdana"/>
-        </w:rPr>
-        <w:t>char</w:t>
-      </w:r>
-      <w:proofErr w:type="gramEnd"/>
-      <w:r>
-        <w:rPr>
-          <w:rFonts w:ascii="Verdana" w:hAnsi="Verdana"/>
-        </w:rPr>
-        <w:t xml:space="preserve"> </w:t>
-      </w:r>
-      <w:proofErr w:type="spellStart"/>
-      <w:r>
-        <w:rPr>
-          <w:rFonts w:ascii="Verdana" w:hAnsi="Verdana"/>
-        </w:rPr>
-        <w:t>const</w:t>
-      </w:r>
-      <w:proofErr w:type="spellEnd"/>
-      <w:r>
-        <w:rPr>
-          <w:rFonts w:ascii="Verdana" w:hAnsi="Verdana"/>
-        </w:rPr>
-        <w:t>*</w:t>
-      </w:r>
-    </w:p>
-    <w:p>
-      <w:pPr>
-        <w:shd w:val="clear" w:color="auto" w:fill="000000" w:themeFill="text1"/>
-        <w:spacing w:after="0"/>
-        <w:jc w:val="both"/>
-        <w:rPr>
-          <w:rFonts w:ascii="Verdana" w:hAnsi="Verdana"/>
-        </w:rPr>
-      </w:pPr>
-      <w:proofErr w:type="gramStart"/>
-      <w:r>
-        <w:rPr>
-          <w:rFonts w:ascii="Verdana" w:hAnsi="Verdana"/>
-        </w:rPr>
-        <w:t>unsigned</w:t>
-      </w:r>
-      <w:proofErr w:type="gramEnd"/>
-      <w:r>
-        <w:rPr>
-          <w:rFonts w:ascii="Verdana" w:hAnsi="Verdana"/>
-        </w:rPr>
-        <w:t xml:space="preserve"> long </w:t>
-      </w:r>
-      <w:proofErr w:type="spellStart"/>
-      <w:r>
-        <w:rPr>
-          <w:rFonts w:ascii="Verdana" w:hAnsi="Verdana"/>
-        </w:rPr>
-        <w:t>long</w:t>
-      </w:r>
-      <w:proofErr w:type="spellEnd"/>
-    </w:p>
-    <w:p>
-      <w:pPr>
-        <w:shd w:val="clear" w:color="auto" w:fill="000000" w:themeFill="text1"/>
-        <w:spacing w:after="0"/>
-        <w:jc w:val="both"/>
-        <w:rPr>
-          <w:rFonts w:ascii="Verdana" w:hAnsi="Verdana"/>
-        </w:rPr>
-      </w:pPr>
-      <w:proofErr w:type="gramStart"/>
-      <w:r>
-        <w:rPr>
-          <w:rFonts w:ascii="Verdana" w:hAnsi="Verdana"/>
-        </w:rPr>
-        <w:t>long</w:t>
-      </w:r>
-      <w:proofErr w:type="gramEnd"/>
-      <w:r>
-        <w:rPr>
-          <w:rFonts w:ascii="Verdana" w:hAnsi="Verdana"/>
-        </w:rPr>
-        <w:t xml:space="preserve"> double</w:t>
-      </w:r>
-    </w:p>
-    <w:p>
-      <w:pPr>
-        <w:shd w:val="clear" w:color="auto" w:fill="000000" w:themeFill="text1"/>
-        <w:spacing w:after="0"/>
-        <w:jc w:val="both"/>
-        <w:rPr>
-          <w:rFonts w:ascii="Verdana" w:hAnsi="Verdana"/>
-        </w:rPr>
-      </w:pPr>
-      <w:proofErr w:type="gramStart"/>
-      <w:r>
-        <w:rPr>
-          <w:rFonts w:ascii="Verdana" w:hAnsi="Verdana"/>
-        </w:rPr>
-        <w:t>char</w:t>
-      </w:r>
-      <w:proofErr w:type="gramEnd"/>
-      <w:r>
-        <w:rPr>
-          <w:rFonts w:ascii="Verdana" w:hAnsi="Verdana"/>
-        </w:rPr>
-        <w:t xml:space="preserve"> </w:t>
-      </w:r>
-      <w:proofErr w:type="spellStart"/>
-      <w:r>
-        <w:rPr>
-          <w:rFonts w:ascii="Verdana" w:hAnsi="Verdana"/>
-        </w:rPr>
-        <w:t>const</w:t>
-      </w:r>
-      <w:proofErr w:type="spellEnd"/>
-      <w:r>
-        <w:rPr>
-          <w:rFonts w:ascii="Verdana" w:hAnsi="Verdana"/>
-        </w:rPr>
-        <w:t>*,</w:t>
+      <w:r>
+        <w:rPr>
+          <w:rFonts w:ascii="Verdana" w:hAnsi="Verdana"/>
+        </w:rPr>
+        <w:t>char const*</w:t>
+      </w:r>
+    </w:p>
+    <w:p>
+      <w:pPr>
+        <w:shd w:val="clear" w:color="auto" w:fill="000000" w:themeFill="text1"/>
+        <w:spacing w:after="0"/>
+        <w:jc w:val="both"/>
+        <w:rPr>
+          <w:rFonts w:ascii="Verdana" w:hAnsi="Verdana"/>
+        </w:rPr>
+      </w:pPr>
+      <w:r>
+        <w:rPr>
+          <w:rFonts w:ascii="Verdana" w:hAnsi="Verdana"/>
+        </w:rPr>
+        <w:t>unsigned long long</w:t>
+      </w:r>
+    </w:p>
+    <w:p>
+      <w:pPr>
+        <w:shd w:val="clear" w:color="auto" w:fill="000000" w:themeFill="text1"/>
+        <w:spacing w:after="0"/>
+        <w:jc w:val="both"/>
+        <w:rPr>
+          <w:rFonts w:ascii="Verdana" w:hAnsi="Verdana"/>
+        </w:rPr>
+      </w:pPr>
+      <w:r>
+        <w:rPr>
+          <w:rFonts w:ascii="Verdana" w:hAnsi="Verdana"/>
+        </w:rPr>
+        <w:t>long double</w:t>
+      </w:r>
+    </w:p>
+    <w:p>
+      <w:pPr>
+        <w:shd w:val="clear" w:color="auto" w:fill="000000" w:themeFill="text1"/>
+        <w:spacing w:after="0"/>
+        <w:jc w:val="both"/>
+        <w:rPr>
+          <w:rFonts w:ascii="Verdana" w:hAnsi="Verdana"/>
+        </w:rPr>
+      </w:pPr>
+      <w:r>
+        <w:rPr>
+          <w:rFonts w:ascii="Verdana" w:hAnsi="Verdana"/>
+        </w:rPr>
+        <w:t>char const*,</w:t>
       </w:r>
       <w:r>
         <w:rPr>
@@ -4608,67 +3237,27 @@
         </w:rPr>
         <w:tab/>
       </w:r>
-      <w:proofErr w:type="spellStart"/>
-      <w:r>
-        <w:rPr>
-          <w:rFonts w:ascii="Verdana" w:hAnsi="Verdana"/>
-        </w:rPr>
-        <w:t>std</w:t>
-      </w:r>
-      <w:proofErr w:type="spellEnd"/>
-      <w:r>
-        <w:rPr>
-          <w:rFonts w:ascii="Verdana" w:hAnsi="Verdana"/>
-        </w:rPr>
-        <w:t>::</w:t>
-      </w:r>
-      <w:proofErr w:type="spellStart"/>
-      <w:r>
-        <w:rPr>
-          <w:rFonts w:ascii="Verdana" w:hAnsi="Verdana"/>
-        </w:rPr>
-        <w:t>size_t</w:t>
-      </w:r>
-      <w:proofErr w:type="spellEnd"/>
-    </w:p>
-    <w:p>
-      <w:pPr>
-        <w:shd w:val="clear" w:color="auto" w:fill="000000" w:themeFill="text1"/>
-        <w:spacing w:after="0"/>
-        <w:jc w:val="both"/>
-        <w:rPr>
-          <w:rFonts w:ascii="Verdana" w:hAnsi="Verdana"/>
-        </w:rPr>
-      </w:pPr>
-      <w:proofErr w:type="spellStart"/>
-      <w:proofErr w:type="gramStart"/>
-      <w:r>
-        <w:rPr>
-          <w:rFonts w:ascii="Verdana" w:hAnsi="Verdana"/>
-        </w:rPr>
-        <w:t>wchar_t</w:t>
-      </w:r>
-      <w:proofErr w:type="spellEnd"/>
-      <w:proofErr w:type="gramEnd"/>
-      <w:r>
-        <w:rPr>
-          <w:rFonts w:ascii="Verdana" w:hAnsi="Verdana"/>
-        </w:rPr>
-        <w:t xml:space="preserve"> </w:t>
-      </w:r>
-      <w:proofErr w:type="spellStart"/>
-      <w:r>
-        <w:rPr>
-          <w:rFonts w:ascii="Verdana" w:hAnsi="Verdana"/>
-        </w:rPr>
-        <w:t>const</w:t>
-      </w:r>
-      <w:proofErr w:type="spellEnd"/>
-      <w:r>
-        <w:rPr>
-          <w:rFonts w:ascii="Verdana" w:hAnsi="Verdana"/>
-        </w:rPr>
-        <w:t>*,</w:t>
+      <w:r>
+        <w:rPr>
+          <w:rFonts w:ascii="Verdana" w:hAnsi="Verdana"/>
+        </w:rPr>
+        <w:t>std::size_t</w:t>
+      </w:r>
+    </w:p>
+    <w:p>
+      <w:pPr>
+        <w:shd w:val="clear" w:color="auto" w:fill="000000" w:themeFill="text1"/>
+        <w:spacing w:after="0"/>
+        <w:jc w:val="both"/>
+        <w:rPr>
+          <w:rFonts w:ascii="Verdana" w:hAnsi="Verdana"/>
+        </w:rPr>
+      </w:pPr>
+      <w:r>
+        <w:rPr>
+          <w:rFonts w:ascii="Verdana" w:hAnsi="Verdana"/>
+        </w:rPr>
+        <w:t>wchar_t const*,</w:t>
       </w:r>
       <w:r>
         <w:rPr>
@@ -4676,65 +3265,28 @@
         </w:rPr>
         <w:tab/>
       </w:r>
-      <w:proofErr w:type="spellStart"/>
-      <w:r>
-        <w:rPr>
-          <w:rFonts w:ascii="Verdana" w:hAnsi="Verdana"/>
-        </w:rPr>
-        <w:t>std</w:t>
-      </w:r>
-      <w:proofErr w:type="spellEnd"/>
-      <w:r>
-        <w:rPr>
-          <w:rFonts w:ascii="Verdana" w:hAnsi="Verdana"/>
-        </w:rPr>
-        <w:t>::</w:t>
-      </w:r>
-      <w:proofErr w:type="spellStart"/>
-      <w:r>
-        <w:rPr>
-          <w:rFonts w:ascii="Verdana" w:hAnsi="Verdana"/>
-        </w:rPr>
-        <w:t>size_t</w:t>
-      </w:r>
-      <w:proofErr w:type="spellEnd"/>
-    </w:p>
-    <w:p>
-      <w:pPr>
-        <w:shd w:val="clear" w:color="auto" w:fill="000000" w:themeFill="text1"/>
-        <w:spacing w:after="0"/>
-        <w:jc w:val="both"/>
-        <w:rPr>
-          <w:rFonts w:ascii="Verdana" w:hAnsi="Verdana"/>
-        </w:rPr>
-      </w:pPr>
-      <w:proofErr w:type="gramStart"/>
-      <w:r>
-        <w:rPr>
-          <w:rFonts w:ascii="Verdana" w:hAnsi="Verdana"/>
-        </w:rPr>
-        <w:t>char16_t</w:t>
-      </w:r>
-      <w:proofErr w:type="gramEnd"/>
-      <w:r>
-        <w:rPr>
-          <w:rFonts w:ascii="Verdana" w:hAnsi="Verdana"/>
-        </w:rPr>
-        <w:t xml:space="preserve"> </w:t>
-      </w:r>
-      <w:proofErr w:type="spellStart"/>
-      <w:r>
-        <w:rPr>
-          <w:rFonts w:ascii="Verdana" w:hAnsi="Verdana"/>
-        </w:rPr>
-        <w:t>const</w:t>
-      </w:r>
-      <w:proofErr w:type="spellEnd"/>
-      <w:r>
-        <w:rPr>
-          <w:rFonts w:ascii="Verdana" w:hAnsi="Verdana"/>
-        </w:rPr>
-        <w:t>*,</w:t>
+      <w:r>
+        <w:rPr>
+          <w:rFonts w:ascii="Verdana" w:hAnsi="Verdana"/>
+        </w:rPr>
+        <w:t>std::size_t</w:t>
+      </w:r>
+    </w:p>
+    <w:p>
+      <w:pPr>
+        <w:shd w:val="clear" w:color="auto" w:fill="000000" w:themeFill="text1"/>
+        <w:spacing w:after="0"/>
+        <w:jc w:val="both"/>
+        <w:rPr>
+          <w:rFonts w:ascii="Verdana" w:hAnsi="Verdana"/>
+        </w:rPr>
+      </w:pPr>
+      <w:r>
+        <w:rPr>
+          <w:rFonts w:ascii="Verdana" w:hAnsi="Verdana"/>
+        </w:rPr>
+        <w:lastRenderedPageBreak/>
+        <w:t>char16_t const*,</w:t>
       </w:r>
       <w:r>
         <w:rPr>
@@ -4742,65 +3294,27 @@
         </w:rPr>
         <w:tab/>
       </w:r>
-      <w:proofErr w:type="spellStart"/>
-      <w:r>
-        <w:rPr>
-          <w:rFonts w:ascii="Verdana" w:hAnsi="Verdana"/>
-        </w:rPr>
-        <w:t>std</w:t>
-      </w:r>
-      <w:proofErr w:type="spellEnd"/>
-      <w:r>
-        <w:rPr>
-          <w:rFonts w:ascii="Verdana" w:hAnsi="Verdana"/>
-        </w:rPr>
-        <w:t>::</w:t>
-      </w:r>
-      <w:proofErr w:type="spellStart"/>
-      <w:r>
-        <w:rPr>
-          <w:rFonts w:ascii="Verdana" w:hAnsi="Verdana"/>
-        </w:rPr>
-        <w:t>size_t</w:t>
-      </w:r>
-      <w:proofErr w:type="spellEnd"/>
-    </w:p>
-    <w:p>
-      <w:pPr>
-        <w:shd w:val="clear" w:color="auto" w:fill="000000" w:themeFill="text1"/>
-        <w:spacing w:after="0"/>
-        <w:jc w:val="both"/>
-        <w:rPr>
-          <w:rFonts w:ascii="Verdana" w:hAnsi="Verdana"/>
-        </w:rPr>
-      </w:pPr>
-      <w:proofErr w:type="gramStart"/>
-      <w:r>
-        <w:rPr>
-          <w:rFonts w:ascii="Verdana" w:hAnsi="Verdana"/>
-        </w:rPr>
-        <w:t>char32_t</w:t>
-      </w:r>
-      <w:proofErr w:type="gramEnd"/>
-      <w:r>
-        <w:rPr>
-          <w:rFonts w:ascii="Verdana" w:hAnsi="Verdana"/>
-        </w:rPr>
-        <w:t xml:space="preserve"> </w:t>
-      </w:r>
-      <w:proofErr w:type="spellStart"/>
-      <w:r>
-        <w:rPr>
-          <w:rFonts w:ascii="Verdana" w:hAnsi="Verdana"/>
-        </w:rPr>
-        <w:t>const</w:t>
-      </w:r>
-      <w:proofErr w:type="spellEnd"/>
-      <w:r>
-        <w:rPr>
-          <w:rFonts w:ascii="Verdana" w:hAnsi="Verdana"/>
-        </w:rPr>
-        <w:t>*,</w:t>
+      <w:r>
+        <w:rPr>
+          <w:rFonts w:ascii="Verdana" w:hAnsi="Verdana"/>
+        </w:rPr>
+        <w:t>std::size_t</w:t>
+      </w:r>
+    </w:p>
+    <w:p>
+      <w:pPr>
+        <w:shd w:val="clear" w:color="auto" w:fill="000000" w:themeFill="text1"/>
+        <w:spacing w:after="0"/>
+        <w:jc w:val="both"/>
+        <w:rPr>
+          <w:rFonts w:ascii="Verdana" w:hAnsi="Verdana"/>
+        </w:rPr>
+      </w:pPr>
+      <w:r>
+        <w:rPr>
+          <w:rFonts w:ascii="Verdana" w:hAnsi="Verdana"/>
+        </w:rPr>
+        <w:t>char32_t const*,</w:t>
       </w:r>
       <w:r>
         <w:rPr>
@@ -4808,28 +3322,12 @@
         </w:rPr>
         <w:tab/>
       </w:r>
-      <w:proofErr w:type="spellStart"/>
-      <w:r>
-        <w:rPr>
-          <w:rFonts w:ascii="Verdana" w:hAnsi="Verdana"/>
-        </w:rPr>
-        <w:t>std</w:t>
-      </w:r>
-      <w:proofErr w:type="spellEnd"/>
-      <w:r>
-        <w:rPr>
-          <w:rFonts w:ascii="Verdana" w:hAnsi="Verdana"/>
-        </w:rPr>
-        <w:t>::</w:t>
-      </w:r>
-      <w:proofErr w:type="spellStart"/>
-      <w:r>
-        <w:rPr>
-          <w:rFonts w:ascii="Verdana" w:hAnsi="Verdana"/>
-        </w:rPr>
-        <w:t>size_t</w:t>
-      </w:r>
-      <w:proofErr w:type="spellEnd"/>
+      <w:r>
+        <w:rPr>
+          <w:rFonts w:ascii="Verdana" w:hAnsi="Verdana"/>
+        </w:rPr>
+        <w:t>std::size_t</w:t>
+      </w:r>
     </w:p>
     <w:p>
       <w:pPr>
@@ -4862,70 +3360,27 @@
         <w:rPr>
           <w:rFonts w:ascii="Verdana" w:hAnsi="Verdana"/>
         </w:rPr>
-        <w:t xml:space="preserve">literal </w:t>
-      </w:r>
-      <w:proofErr w:type="gramStart"/>
-      <w:r>
-        <w:rPr>
-          <w:rFonts w:ascii="Verdana" w:hAnsi="Verdana"/>
-        </w:rPr>
-        <w:t>is treated</w:t>
-      </w:r>
-      <w:proofErr w:type="gramEnd"/>
-      <w:r>
-        <w:rPr>
-          <w:rFonts w:ascii="Verdana" w:hAnsi="Verdana"/>
-        </w:rPr>
-        <w:t xml:space="preserve"> as </w:t>
-      </w:r>
-      <w:proofErr w:type="spellStart"/>
-      <w:r>
-        <w:rPr>
-          <w:rFonts w:ascii="Verdana" w:hAnsi="Verdana"/>
-        </w:rPr>
-        <w:t>int</w:t>
-      </w:r>
-      <w:proofErr w:type="spellEnd"/>
-      <w:r>
-        <w:rPr>
-          <w:rFonts w:ascii="Verdana" w:hAnsi="Verdana"/>
-        </w:rPr>
-        <w:t xml:space="preserve"> type</w:t>
-      </w:r>
-    </w:p>
-    <w:p>
-      <w:pPr>
-        <w:jc w:val="both"/>
-        <w:rPr>
-          <w:rFonts w:ascii="Verdana" w:hAnsi="Verdana"/>
-        </w:rPr>
-      </w:pPr>
-      <w:r>
-        <w:rPr>
-          <w:rFonts w:ascii="Verdana" w:hAnsi="Verdana"/>
-        </w:rPr>
-        <w:lastRenderedPageBreak/>
+        <w:t>literal is treated as int type</w:t>
+      </w:r>
+    </w:p>
+    <w:p>
+      <w:pPr>
+        <w:jc w:val="both"/>
+        <w:rPr>
+          <w:rFonts w:ascii="Verdana" w:hAnsi="Verdana"/>
+        </w:rPr>
+      </w:pPr>
+      <w:r>
+        <w:rPr>
+          <w:rFonts w:ascii="Verdana" w:hAnsi="Verdana"/>
+        </w:rPr>
         <w:t>I</w:t>
       </w:r>
       <w:r>
         <w:rPr>
           <w:rFonts w:ascii="Verdana" w:hAnsi="Verdana"/>
         </w:rPr>
-        <w:t xml:space="preserve">n C++, a character literal </w:t>
-      </w:r>
-      <w:proofErr w:type="gramStart"/>
-      <w:r>
-        <w:rPr>
-          <w:rFonts w:ascii="Verdana" w:hAnsi="Verdana"/>
-        </w:rPr>
-        <w:t>is treated</w:t>
-      </w:r>
-      <w:proofErr w:type="gramEnd"/>
-      <w:r>
-        <w:rPr>
-          <w:rFonts w:ascii="Verdana" w:hAnsi="Verdana"/>
-        </w:rPr>
-        <w:t xml:space="preserve"> as char type</w:t>
+        <w:t>n C++, a character literal is treated as char type</w:t>
       </w:r>
     </w:p>
     <w:p>
@@ -4956,179 +3411,49 @@
         <w:rPr>
           <w:rFonts w:ascii="Verdana" w:hAnsi="Verdana"/>
         </w:rPr>
-        <w:t>#include &lt;</w:t>
-      </w:r>
-      <w:proofErr w:type="spellStart"/>
-      <w:r>
-        <w:rPr>
-          <w:rFonts w:ascii="Verdana" w:hAnsi="Verdana"/>
-        </w:rPr>
-        <w:t>stdio.h</w:t>
-      </w:r>
-      <w:proofErr w:type="spellEnd"/>
-      <w:r>
-        <w:rPr>
-          <w:rFonts w:ascii="Verdana" w:hAnsi="Verdana"/>
-        </w:rPr>
-        <w:t>&gt;</w:t>
-      </w:r>
-    </w:p>
-    <w:p>
-      <w:pPr>
-        <w:shd w:val="clear" w:color="auto" w:fill="000000" w:themeFill="text1"/>
-        <w:spacing w:after="0"/>
-        <w:jc w:val="both"/>
-        <w:rPr>
-          <w:rFonts w:ascii="Verdana" w:hAnsi="Verdana"/>
-        </w:rPr>
-      </w:pPr>
-    </w:p>
-    <w:p>
-      <w:pPr>
-        <w:shd w:val="clear" w:color="auto" w:fill="000000" w:themeFill="text1"/>
-        <w:spacing w:after="0"/>
-        <w:jc w:val="both"/>
-        <w:rPr>
-          <w:rFonts w:ascii="Verdana" w:hAnsi="Verdana"/>
-        </w:rPr>
-      </w:pPr>
-      <w:proofErr w:type="spellStart"/>
-      <w:proofErr w:type="gramStart"/>
-      <w:r>
-        <w:rPr>
-          <w:rFonts w:ascii="Verdana" w:hAnsi="Verdana"/>
-        </w:rPr>
-        <w:t>int</w:t>
-      </w:r>
-      <w:proofErr w:type="spellEnd"/>
-      <w:proofErr w:type="gramEnd"/>
-      <w:r>
-        <w:rPr>
-          <w:rFonts w:ascii="Verdana" w:hAnsi="Verdana"/>
-        </w:rPr>
-        <w:t xml:space="preserve"> main() {</w:t>
-      </w:r>
-    </w:p>
-    <w:p>
-      <w:pPr>
-        <w:shd w:val="clear" w:color="auto" w:fill="000000" w:themeFill="text1"/>
-        <w:spacing w:after="0"/>
-        <w:jc w:val="both"/>
-        <w:rPr>
-          <w:rFonts w:ascii="Verdana" w:hAnsi="Verdana"/>
-        </w:rPr>
-      </w:pPr>
-      <w:r>
-        <w:rPr>
-          <w:rFonts w:ascii="Verdana" w:hAnsi="Verdana"/>
-        </w:rPr>
-        <w:t xml:space="preserve">    </w:t>
-      </w:r>
-      <w:proofErr w:type="spellStart"/>
-      <w:proofErr w:type="gramStart"/>
-      <w:r>
-        <w:rPr>
-          <w:rFonts w:ascii="Verdana" w:hAnsi="Verdana"/>
-        </w:rPr>
-        <w:t>printf</w:t>
-      </w:r>
-      <w:proofErr w:type="spellEnd"/>
-      <w:r>
-        <w:rPr>
-          <w:rFonts w:ascii="Verdana" w:hAnsi="Verdana"/>
-        </w:rPr>
-        <w:t>(</w:t>
-      </w:r>
-      <w:proofErr w:type="gramEnd"/>
-      <w:r>
-        <w:rPr>
-          <w:rFonts w:ascii="Verdana" w:hAnsi="Verdana"/>
-        </w:rPr>
-        <w:t>"</w:t>
-      </w:r>
-      <w:proofErr w:type="spellStart"/>
-      <w:r>
-        <w:rPr>
-          <w:rFonts w:ascii="Verdana" w:hAnsi="Verdana"/>
-        </w:rPr>
-        <w:t>sizeof</w:t>
-      </w:r>
-      <w:proofErr w:type="spellEnd"/>
-      <w:r>
-        <w:rPr>
-          <w:rFonts w:ascii="Verdana" w:hAnsi="Verdana"/>
-        </w:rPr>
-        <w:t>('V') = %</w:t>
-      </w:r>
-      <w:proofErr w:type="spellStart"/>
-      <w:r>
-        <w:rPr>
-          <w:rFonts w:ascii="Verdana" w:hAnsi="Verdana"/>
-        </w:rPr>
-        <w:t>zu</w:t>
-      </w:r>
-      <w:proofErr w:type="spellEnd"/>
-      <w:r>
-        <w:rPr>
-          <w:rFonts w:ascii="Verdana" w:hAnsi="Verdana"/>
-        </w:rPr>
-        <w:t xml:space="preserve"> </w:t>
-      </w:r>
-      <w:proofErr w:type="spellStart"/>
-      <w:r>
-        <w:rPr>
-          <w:rFonts w:ascii="Verdana" w:hAnsi="Verdana"/>
-        </w:rPr>
-        <w:t>sizeof</w:t>
-      </w:r>
-      <w:proofErr w:type="spellEnd"/>
-      <w:r>
-        <w:rPr>
-          <w:rFonts w:ascii="Verdana" w:hAnsi="Verdana"/>
-        </w:rPr>
-        <w:t>(char) = %</w:t>
-      </w:r>
-      <w:proofErr w:type="spellStart"/>
-      <w:r>
-        <w:rPr>
-          <w:rFonts w:ascii="Verdana" w:hAnsi="Verdana"/>
-        </w:rPr>
-        <w:t>zu</w:t>
-      </w:r>
-      <w:proofErr w:type="spellEnd"/>
-      <w:r>
-        <w:rPr>
-          <w:rFonts w:ascii="Verdana" w:hAnsi="Verdana"/>
-        </w:rPr>
-        <w:t xml:space="preserve">", </w:t>
-      </w:r>
-      <w:proofErr w:type="spellStart"/>
-      <w:r>
-        <w:rPr>
-          <w:rFonts w:ascii="Verdana" w:hAnsi="Verdana"/>
-        </w:rPr>
-        <w:t>sizeof</w:t>
-      </w:r>
-      <w:proofErr w:type="spellEnd"/>
-      <w:r>
-        <w:rPr>
-          <w:rFonts w:ascii="Verdana" w:hAnsi="Verdana"/>
-        </w:rPr>
-        <w:t xml:space="preserve">('V'), </w:t>
-      </w:r>
-      <w:proofErr w:type="spellStart"/>
-      <w:r>
-        <w:rPr>
-          <w:rFonts w:ascii="Verdana" w:hAnsi="Verdana"/>
-        </w:rPr>
-        <w:t>sizeof</w:t>
-      </w:r>
-      <w:proofErr w:type="spellEnd"/>
-      <w:r>
-        <w:rPr>
-          <w:rFonts w:ascii="Verdana" w:hAnsi="Verdana"/>
-        </w:rPr>
-        <w:t>(char));</w:t>
+        <w:t>#include &lt;stdio.h&gt;</w:t>
+      </w:r>
+    </w:p>
+    <w:p>
+      <w:pPr>
+        <w:shd w:val="clear" w:color="auto" w:fill="000000" w:themeFill="text1"/>
+        <w:spacing w:after="0"/>
+        <w:jc w:val="both"/>
+        <w:rPr>
+          <w:rFonts w:ascii="Verdana" w:hAnsi="Verdana"/>
+        </w:rPr>
+      </w:pPr>
+    </w:p>
+    <w:p>
+      <w:pPr>
+        <w:shd w:val="clear" w:color="auto" w:fill="000000" w:themeFill="text1"/>
+        <w:spacing w:after="0"/>
+        <w:jc w:val="both"/>
+        <w:rPr>
+          <w:rFonts w:ascii="Verdana" w:hAnsi="Verdana"/>
+        </w:rPr>
+      </w:pPr>
+      <w:r>
+        <w:rPr>
+          <w:rFonts w:ascii="Verdana" w:hAnsi="Verdana"/>
+        </w:rPr>
+        <w:t>int main() {</w:t>
+      </w:r>
+    </w:p>
+    <w:p>
+      <w:pPr>
+        <w:shd w:val="clear" w:color="auto" w:fill="000000" w:themeFill="text1"/>
+        <w:spacing w:after="0"/>
+        <w:jc w:val="both"/>
+        <w:rPr>
+          <w:rFonts w:ascii="Verdana" w:hAnsi="Verdana"/>
+        </w:rPr>
+      </w:pPr>
+      <w:r>
+        <w:rPr>
+          <w:rFonts w:ascii="Verdana" w:hAnsi="Verdana"/>
+        </w:rPr>
+        <w:t xml:space="preserve">    printf("sizeof('V') = %zu sizeof(char) = %zu", sizeof('V'), sizeof(char));</w:t>
       </w:r>
     </w:p>
     <w:p>
@@ -5145,20 +3470,7 @@
           <w:rFonts w:ascii="Verdana" w:hAnsi="Verdana"/>
         </w:rPr>
         <w:tab/>
-      </w:r>
-      <w:proofErr w:type="gramStart"/>
-      <w:r>
-        <w:rPr>
-          <w:rFonts w:ascii="Verdana" w:hAnsi="Verdana"/>
-        </w:rPr>
-        <w:t>return</w:t>
-      </w:r>
-      <w:proofErr w:type="gramEnd"/>
-      <w:r>
-        <w:rPr>
-          <w:rFonts w:ascii="Verdana" w:hAnsi="Verdana"/>
-        </w:rPr>
-        <w:t xml:space="preserve"> 0; </w:t>
+        <w:t xml:space="preserve">return 0; </w:t>
       </w:r>
     </w:p>
     <w:p>
@@ -5202,41 +3514,11 @@
           <w:rFonts w:ascii="Verdana" w:hAnsi="Verdana"/>
         </w:rPr>
       </w:pPr>
-      <w:proofErr w:type="spellStart"/>
-      <w:proofErr w:type="gramStart"/>
-      <w:r>
-        <w:rPr>
-          <w:rFonts w:ascii="Verdana" w:hAnsi="Verdana"/>
-        </w:rPr>
-        <w:t>sizeof</w:t>
-      </w:r>
-      <w:proofErr w:type="spellEnd"/>
-      <w:r>
-        <w:rPr>
-          <w:rFonts w:ascii="Verdana" w:hAnsi="Verdana"/>
-        </w:rPr>
-        <w:t>(</w:t>
-      </w:r>
-      <w:proofErr w:type="gramEnd"/>
-      <w:r>
-        <w:rPr>
-          <w:rFonts w:ascii="Verdana" w:hAnsi="Verdana"/>
-        </w:rPr>
-        <w:t xml:space="preserve">'V') = 4 </w:t>
-      </w:r>
-      <w:proofErr w:type="spellStart"/>
-      <w:r>
-        <w:rPr>
-          <w:rFonts w:ascii="Verdana" w:hAnsi="Verdana"/>
-        </w:rPr>
-        <w:t>sizeof</w:t>
-      </w:r>
-      <w:proofErr w:type="spellEnd"/>
-      <w:r>
-        <w:rPr>
-          <w:rFonts w:ascii="Verdana" w:hAnsi="Verdana"/>
-        </w:rPr>
-        <w:t>(char) = 1</w:t>
+      <w:r>
+        <w:rPr>
+          <w:rFonts w:ascii="Verdana" w:hAnsi="Verdana"/>
+        </w:rPr>
+        <w:t>sizeof('V') = 4 sizeof(char) = 1</w:t>
       </w:r>
       <w:r>
         <w:rPr>
@@ -5261,41 +3543,11 @@
           <w:rFonts w:ascii="Verdana" w:hAnsi="Verdana"/>
         </w:rPr>
       </w:pPr>
-      <w:proofErr w:type="spellStart"/>
-      <w:proofErr w:type="gramStart"/>
-      <w:r>
-        <w:rPr>
-          <w:rFonts w:ascii="Verdana" w:hAnsi="Verdana"/>
-        </w:rPr>
-        <w:t>sizeof</w:t>
-      </w:r>
-      <w:proofErr w:type="spellEnd"/>
-      <w:r>
-        <w:rPr>
-          <w:rFonts w:ascii="Verdana" w:hAnsi="Verdana"/>
-        </w:rPr>
-        <w:t>(</w:t>
-      </w:r>
-      <w:proofErr w:type="gramEnd"/>
-      <w:r>
-        <w:rPr>
-          <w:rFonts w:ascii="Verdana" w:hAnsi="Verdana"/>
-        </w:rPr>
-        <w:t xml:space="preserve">'V') = 1 </w:t>
-      </w:r>
-      <w:proofErr w:type="spellStart"/>
-      <w:r>
-        <w:rPr>
-          <w:rFonts w:ascii="Verdana" w:hAnsi="Verdana"/>
-        </w:rPr>
-        <w:t>sizeof</w:t>
-      </w:r>
-      <w:proofErr w:type="spellEnd"/>
-      <w:r>
-        <w:rPr>
-          <w:rFonts w:ascii="Verdana" w:hAnsi="Verdana"/>
-        </w:rPr>
-        <w:t>(char) = 1</w:t>
+      <w:r>
+        <w:rPr>
+          <w:rFonts w:ascii="Verdana" w:hAnsi="Verdana"/>
+        </w:rPr>
+        <w:t>sizeof('V') = 1 sizeof(char) = 1</w:t>
       </w:r>
       <w:r>
         <w:rPr>
@@ -5323,21 +3575,7 @@
         <w:rPr>
           <w:rFonts w:ascii="Verdana" w:hAnsi="Verdana"/>
         </w:rPr>
-        <w:t>Not a Number (</w:t>
-      </w:r>
-      <w:proofErr w:type="spellStart"/>
-      <w:r>
-        <w:rPr>
-          <w:rFonts w:ascii="Verdana" w:hAnsi="Verdana"/>
-        </w:rPr>
-        <w:t>NaN</w:t>
-      </w:r>
-      <w:proofErr w:type="spellEnd"/>
-      <w:r>
-        <w:rPr>
-          <w:rFonts w:ascii="Verdana" w:hAnsi="Verdana"/>
-        </w:rPr>
-        <w:t>)</w:t>
+        <w:t>Not a Number (NaN)</w:t>
       </w:r>
     </w:p>
     <w:p>
@@ -5397,47 +3635,25 @@
           <w:rFonts w:ascii="Verdana" w:hAnsi="Verdana"/>
         </w:rPr>
       </w:pPr>
-      <w:proofErr w:type="gramStart"/>
-      <w:r>
-        <w:rPr>
-          <w:rFonts w:ascii="Verdana" w:hAnsi="Verdana"/>
-        </w:rPr>
-        <w:t>square</w:t>
-      </w:r>
-      <w:proofErr w:type="gramEnd"/>
-      <w:r>
-        <w:rPr>
-          <w:rFonts w:ascii="Verdana" w:hAnsi="Verdana"/>
-        </w:rPr>
-        <w:t xml:space="preserve"> root of negative numbers</w:t>
-      </w:r>
-    </w:p>
-    <w:p>
-      <w:pPr>
-        <w:shd w:val="clear" w:color="auto" w:fill="000000" w:themeFill="text1"/>
-        <w:rPr>
-          <w:rFonts w:ascii="Verdana" w:hAnsi="Verdana"/>
-        </w:rPr>
-      </w:pPr>
-      <w:r>
-        <w:rPr>
-          <w:rFonts w:ascii="Verdana" w:hAnsi="Verdana"/>
-        </w:rPr>
-        <w:t xml:space="preserve">How to check for </w:t>
-      </w:r>
-      <w:proofErr w:type="spellStart"/>
-      <w:r>
-        <w:rPr>
-          <w:rFonts w:ascii="Verdana" w:hAnsi="Verdana"/>
-        </w:rPr>
-        <w:t>NaN</w:t>
-      </w:r>
-      <w:proofErr w:type="spellEnd"/>
-      <w:r>
-        <w:rPr>
-          <w:rFonts w:ascii="Verdana" w:hAnsi="Verdana"/>
-        </w:rPr>
-        <w:t>?</w:t>
+      <w:r>
+        <w:rPr>
+          <w:rFonts w:ascii="Verdana" w:hAnsi="Verdana"/>
+        </w:rPr>
+        <w:t>square root of negative numbers</w:t>
+      </w:r>
+    </w:p>
+    <w:p>
+      <w:pPr>
+        <w:shd w:val="clear" w:color="auto" w:fill="000000" w:themeFill="text1"/>
+        <w:rPr>
+          <w:rFonts w:ascii="Verdana" w:hAnsi="Verdana"/>
+        </w:rPr>
+      </w:pPr>
+      <w:r>
+        <w:rPr>
+          <w:rFonts w:ascii="Verdana" w:hAnsi="Verdana"/>
+        </w:rPr>
+        <w:t>How to check for NaN?</w:t>
       </w:r>
     </w:p>
     <w:p>
@@ -5465,19 +3681,11 @@
           <w:rFonts w:ascii="Verdana" w:hAnsi="Verdana"/>
         </w:rPr>
       </w:pPr>
-      <w:proofErr w:type="gramStart"/>
-      <w:r>
-        <w:rPr>
-          <w:rFonts w:ascii="Verdana" w:hAnsi="Verdana"/>
-        </w:rPr>
-        <w:t>number</w:t>
-      </w:r>
-      <w:proofErr w:type="gramEnd"/>
-      <w:r>
-        <w:rPr>
-          <w:rFonts w:ascii="Verdana" w:hAnsi="Verdana"/>
-        </w:rPr>
-        <w:t xml:space="preserve"> is compared with itself</w:t>
+      <w:r>
+        <w:rPr>
+          <w:rFonts w:ascii="Verdana" w:hAnsi="Verdana"/>
+        </w:rPr>
+        <w:t>number is compared with itself</w:t>
       </w:r>
     </w:p>
     <w:p>
@@ -5487,33 +3695,11 @@
           <w:rFonts w:ascii="Verdana" w:hAnsi="Verdana"/>
         </w:rPr>
       </w:pPr>
-      <w:proofErr w:type="gramStart"/>
-      <w:r>
-        <w:rPr>
-          <w:rFonts w:ascii="Verdana" w:hAnsi="Verdana"/>
-        </w:rPr>
-        <w:t>if</w:t>
-      </w:r>
-      <w:proofErr w:type="gramEnd"/>
-      <w:r>
-        <w:rPr>
-          <w:rFonts w:ascii="Verdana" w:hAnsi="Verdana"/>
-        </w:rPr>
-        <w:t xml:space="preserve"> result is false, then “nan” is returned, </w:t>
-      </w:r>
-      <w:proofErr w:type="spellStart"/>
-      <w:r>
-        <w:rPr>
-          <w:rFonts w:ascii="Verdana" w:hAnsi="Verdana"/>
-        </w:rPr>
-        <w:t>i.e</w:t>
-      </w:r>
-      <w:proofErr w:type="spellEnd"/>
-      <w:r>
-        <w:rPr>
-          <w:rFonts w:ascii="Verdana" w:hAnsi="Verdana"/>
-        </w:rPr>
-        <w:t xml:space="preserve"> the number is complex</w:t>
+      <w:r>
+        <w:rPr>
+          <w:rFonts w:ascii="Verdana" w:hAnsi="Verdana"/>
+        </w:rPr>
+        <w:t>if result is false, then “nan” is returned, i.e the number is complex</w:t>
       </w:r>
     </w:p>
     <w:p>
@@ -5545,21 +3731,7 @@
         <w:rPr>
           <w:rFonts w:ascii="Verdana" w:hAnsi="Verdana"/>
         </w:rPr>
-        <w:t>Method_02: Using inbuilt function “</w:t>
-      </w:r>
-      <w:proofErr w:type="spellStart"/>
-      <w:r>
-        <w:rPr>
-          <w:rFonts w:ascii="Verdana" w:hAnsi="Verdana"/>
-        </w:rPr>
-        <w:t>isnan</w:t>
-      </w:r>
-      <w:proofErr w:type="spellEnd"/>
-      <w:r>
-        <w:rPr>
-          <w:rFonts w:ascii="Verdana" w:hAnsi="Verdana"/>
-        </w:rPr>
-        <w:t>()”</w:t>
+        <w:t>Method_02: Using inbuilt function “isnan()”</w:t>
       </w:r>
     </w:p>
     <w:p>
@@ -5569,19 +3741,11 @@
           <w:rFonts w:ascii="Verdana" w:hAnsi="Verdana"/>
         </w:rPr>
       </w:pPr>
-      <w:proofErr w:type="gramStart"/>
-      <w:r>
-        <w:rPr>
-          <w:rFonts w:ascii="Verdana" w:hAnsi="Verdana"/>
-        </w:rPr>
-        <w:t>returns</w:t>
-      </w:r>
-      <w:proofErr w:type="gramEnd"/>
-      <w:r>
-        <w:rPr>
-          <w:rFonts w:ascii="Verdana" w:hAnsi="Verdana"/>
-        </w:rPr>
-        <w:t xml:space="preserve"> true if a number is complex else it returns false</w:t>
+      <w:r>
+        <w:rPr>
+          <w:rFonts w:ascii="Verdana" w:hAnsi="Verdana"/>
+        </w:rPr>
+        <w:t>returns true if a number is complex else it returns false</w:t>
       </w:r>
     </w:p>
     <w:p>
@@ -5727,8 +3891,6 @@
         </w:rPr>
         <w:t>END</w:t>
       </w:r>
-      <w:bookmarkStart w:id="0" w:name="_GoBack"/>
-      <w:bookmarkEnd w:id="0"/>
     </w:p>
     <w:sectPr>
       <w:pgSz w:w="12240" w:h="15840"/>
@@ -5741,7 +3903,7 @@
 </file>
 
 <file path=word/numbering.xml><?xml version="1.0" encoding="utf-8"?>
-<w:numbering xmlns:wpc="http://schemas.microsoft.com/office/word/2010/wordprocessingCanvas" xmlns:cx="http://schemas.microsoft.com/office/drawing/2014/chartex" xmlns:cx1="http://schemas.microsoft.com/office/drawing/2015/9/8/chartex" xmlns:mc="http://schemas.openxmlformats.org/markup-compatibility/2006" xmlns:o="urn:schemas-microsoft-com:office:office" xmlns:r="http://schemas.openxmlformats.org/officeDocument/2006/relationships" xmlns:m="http://schemas.openxmlformats.org/officeDocument/2006/math" xmlns:v="urn:schemas-microsoft-com:vml" xmlns:wp14="http://schemas.microsoft.com/office/word/2010/wordprocessingDrawing" xmlns:wp="http://schemas.openxmlformats.org/drawingml/2006/wordprocessingDrawing" xmlns:w10="urn:schemas-microsoft-com:office:word" xmlns:w="http://schemas.openxmlformats.org/wordprocessingml/2006/main" xmlns:w14="http://schemas.microsoft.com/office/word/2010/wordml" xmlns:w15="http://schemas.microsoft.com/office/word/2012/wordml" xmlns:w16se="http://schemas.microsoft.com/office/word/2015/wordml/symex" xmlns:wpg="http://schemas.microsoft.com/office/word/2010/wordprocessingGroup" xmlns:wpi="http://schemas.microsoft.com/office/word/2010/wordprocessingInk" xmlns:wne="http://schemas.microsoft.com/office/word/2006/wordml" xmlns:wps="http://schemas.microsoft.com/office/word/2010/wordprocessingShape" mc:Ignorable="w14 w15 w16se wp14">
+<w:numbering xmlns:wpc="http://schemas.microsoft.com/office/word/2010/wordprocessingCanvas" xmlns:cx="http://schemas.microsoft.com/office/drawing/2014/chartex" xmlns:cx1="http://schemas.microsoft.com/office/drawing/2015/9/8/chartex" xmlns:cx2="http://schemas.microsoft.com/office/drawing/2015/10/21/chartex" xmlns:cx3="http://schemas.microsoft.com/office/drawing/2016/5/9/chartex" xmlns:cx4="http://schemas.microsoft.com/office/drawing/2016/5/10/chartex" xmlns:cx5="http://schemas.microsoft.com/office/drawing/2016/5/11/chartex" xmlns:cx6="http://schemas.microsoft.com/office/drawing/2016/5/12/chartex" xmlns:cx7="http://schemas.microsoft.com/office/drawing/2016/5/13/chartex" xmlns:cx8="http://schemas.microsoft.com/office/drawing/2016/5/14/chartex" xmlns:mc="http://schemas.openxmlformats.org/markup-compatibility/2006" xmlns:aink="http://schemas.microsoft.com/office/drawing/2016/ink" xmlns:am3d="http://schemas.microsoft.com/office/drawing/2017/model3d" xmlns:o="urn:schemas-microsoft-com:office:office" xmlns:oel="http://schemas.microsoft.com/office/2019/extlst" xmlns:r="http://schemas.openxmlformats.org/officeDocument/2006/relationships" xmlns:m="http://schemas.openxmlformats.org/officeDocument/2006/math" xmlns:v="urn:schemas-microsoft-com:vml" xmlns:wp14="http://schemas.microsoft.com/office/word/2010/wordprocessingDrawing" xmlns:wp="http://schemas.openxmlformats.org/drawingml/2006/wordprocessingDrawing" xmlns:w10="urn:schemas-microsoft-com:office:word" xmlns:w="http://schemas.openxmlformats.org/wordprocessingml/2006/main" xmlns:w14="http://schemas.microsoft.com/office/word/2010/wordml" xmlns:w15="http://schemas.microsoft.com/office/word/2012/wordml" xmlns:w16cex="http://schemas.microsoft.com/office/word/2018/wordml/cex" xmlns:w16cid="http://schemas.microsoft.com/office/word/2016/wordml/cid" xmlns:w16="http://schemas.microsoft.com/office/word/2018/wordml" xmlns:w16sdtdh="http://schemas.microsoft.com/office/word/2020/wordml/sdtdatahash" xmlns:w16se="http://schemas.microsoft.com/office/word/2015/wordml/symex" xmlns:wpg="http://schemas.microsoft.com/office/word/2010/wordprocessingGroup" xmlns:wpi="http://schemas.microsoft.com/office/word/2010/wordprocessingInk" xmlns:wne="http://schemas.microsoft.com/office/word/2006/wordml" xmlns:wps="http://schemas.microsoft.com/office/word/2010/wordprocessingShape" mc:Ignorable="w14 w15 w16se w16cid w16 w16cex w16sdtdh wp14">
   <w:abstractNum w:abstractNumId="0" w15:restartNumberingAfterBreak="0">
     <w:nsid w:val="14064CCE"/>
     <w:multiLevelType w:val="hybridMultilevel"/>
@@ -6705,38 +4867,38 @@
       </w:rPr>
     </w:lvl>
   </w:abstractNum>
-  <w:num w:numId="1">
+  <w:num w:numId="1" w16cid:durableId="2088988239">
     <w:abstractNumId w:val="4"/>
   </w:num>
-  <w:num w:numId="2">
+  <w:num w:numId="2" w16cid:durableId="1686512208">
     <w:abstractNumId w:val="6"/>
   </w:num>
-  <w:num w:numId="3">
+  <w:num w:numId="3" w16cid:durableId="569972346">
     <w:abstractNumId w:val="5"/>
   </w:num>
-  <w:num w:numId="4">
+  <w:num w:numId="4" w16cid:durableId="488597068">
     <w:abstractNumId w:val="2"/>
   </w:num>
-  <w:num w:numId="5">
+  <w:num w:numId="5" w16cid:durableId="260918418">
     <w:abstractNumId w:val="0"/>
   </w:num>
-  <w:num w:numId="6">
+  <w:num w:numId="6" w16cid:durableId="858278263">
     <w:abstractNumId w:val="3"/>
   </w:num>
-  <w:num w:numId="7">
+  <w:num w:numId="7" w16cid:durableId="92361313">
     <w:abstractNumId w:val="7"/>
   </w:num>
-  <w:num w:numId="8">
+  <w:num w:numId="8" w16cid:durableId="362370413">
     <w:abstractNumId w:val="1"/>
   </w:num>
-  <w:num w:numId="9">
+  <w:num w:numId="9" w16cid:durableId="968903783">
     <w:abstractNumId w:val="8"/>
   </w:num>
 </w:numbering>
 </file>
 
 <file path=word/styles.xml><?xml version="1.0" encoding="utf-8"?>
-<w:styles xmlns:mc="http://schemas.openxmlformats.org/markup-compatibility/2006" xmlns:r="http://schemas.openxmlformats.org/officeDocument/2006/relationships" xmlns:w="http://schemas.openxmlformats.org/wordprocessingml/2006/main" xmlns:w14="http://schemas.microsoft.com/office/word/2010/wordml" xmlns:w15="http://schemas.microsoft.com/office/word/2012/wordml" xmlns:w16se="http://schemas.microsoft.com/office/word/2015/wordml/symex" mc:Ignorable="w14 w15 w16se">
+<w:styles xmlns:mc="http://schemas.openxmlformats.org/markup-compatibility/2006" xmlns:r="http://schemas.openxmlformats.org/officeDocument/2006/relationships" xmlns:w="http://schemas.openxmlformats.org/wordprocessingml/2006/main" xmlns:w14="http://schemas.microsoft.com/office/word/2010/wordml" xmlns:w15="http://schemas.microsoft.com/office/word/2012/wordml" xmlns:w16cex="http://schemas.microsoft.com/office/word/2018/wordml/cex" xmlns:w16cid="http://schemas.microsoft.com/office/word/2016/wordml/cid" xmlns:w16="http://schemas.microsoft.com/office/word/2018/wordml" xmlns:w16sdtdh="http://schemas.microsoft.com/office/word/2020/wordml/sdtdatahash" xmlns:w16se="http://schemas.microsoft.com/office/word/2015/wordml/symex" mc:Ignorable="w14 w15 w16se w16cid w16 w16cex w16sdtdh">
   <w:docDefaults>
     <w:rPrDefault>
       <w:rPr>
@@ -6752,7 +4914,7 @@
       </w:pPr>
     </w:pPrDefault>
   </w:docDefaults>
-  <w:latentStyles w:defLockedState="0" w:defUIPriority="99" w:defSemiHidden="0" w:defUnhideWhenUsed="0" w:defQFormat="0" w:count="371">
+  <w:latentStyles w:defLockedState="0" w:defUIPriority="99" w:defSemiHidden="0" w:defUnhideWhenUsed="0" w:defQFormat="0" w:count="376">
     <w:lsdException w:name="Normal" w:uiPriority="0" w:qFormat="1"/>
     <w:lsdException w:name="heading 1" w:uiPriority="9" w:qFormat="1"/>
     <w:lsdException w:name="heading 2" w:semiHidden="1" w:uiPriority="9" w:unhideWhenUsed="1" w:qFormat="1"/>
@@ -6858,7 +5020,6 @@
     <w:lsdException w:name="HTML Sample" w:semiHidden="1" w:unhideWhenUsed="1"/>
     <w:lsdException w:name="HTML Typewriter" w:semiHidden="1" w:unhideWhenUsed="1"/>
     <w:lsdException w:name="HTML Variable" w:semiHidden="1" w:unhideWhenUsed="1"/>
-    <w:lsdException w:name="Normal Table" w:semiHidden="1" w:unhideWhenUsed="1"/>
     <w:lsdException w:name="annotation subject" w:semiHidden="1" w:unhideWhenUsed="1"/>
     <w:lsdException w:name="No List" w:semiHidden="1" w:unhideWhenUsed="1"/>
     <w:lsdException w:name="Outline List 1" w:semiHidden="1" w:unhideWhenUsed="1"/>
@@ -6901,11 +5062,8 @@
     <w:lsdException w:name="Table Contemporary" w:semiHidden="1" w:unhideWhenUsed="1"/>
     <w:lsdException w:name="Table Elegant" w:semiHidden="1" w:unhideWhenUsed="1"/>
     <w:lsdException w:name="Table Professional" w:semiHidden="1" w:unhideWhenUsed="1"/>
-    <w:lsdException w:name="Table Subtle 1" w:semiHidden="1" w:unhideWhenUsed="1"/>
     <w:lsdException w:name="Table Subtle 2" w:semiHidden="1" w:unhideWhenUsed="1"/>
     <w:lsdException w:name="Table Web 1" w:semiHidden="1" w:unhideWhenUsed="1"/>
-    <w:lsdException w:name="Table Web 2" w:semiHidden="1" w:unhideWhenUsed="1"/>
-    <w:lsdException w:name="Table Web 3" w:semiHidden="1" w:unhideWhenUsed="1"/>
     <w:lsdException w:name="Balloon Text" w:semiHidden="1" w:unhideWhenUsed="1"/>
     <w:lsdException w:name="Table Grid" w:uiPriority="59"/>
     <w:lsdException w:name="Table Theme" w:semiHidden="1" w:unhideWhenUsed="1"/>
@@ -7124,6 +5282,11 @@
     <w:lsdException w:name="List Table 5 Dark Accent 6" w:uiPriority="50"/>
     <w:lsdException w:name="List Table 6 Colorful Accent 6" w:uiPriority="51"/>
     <w:lsdException w:name="List Table 7 Colorful Accent 6" w:uiPriority="52"/>
+    <w:lsdException w:name="Mention" w:semiHidden="1" w:unhideWhenUsed="1"/>
+    <w:lsdException w:name="Smart Hyperlink" w:semiHidden="1" w:unhideWhenUsed="1"/>
+    <w:lsdException w:name="Hashtag" w:semiHidden="1" w:unhideWhenUsed="1"/>
+    <w:lsdException w:name="Unresolved Mention" w:semiHidden="1" w:unhideWhenUsed="1"/>
+    <w:lsdException w:name="Smart Link" w:semiHidden="1" w:unhideWhenUsed="1"/>
   </w:latentStyles>
   <w:style w:type="paragraph" w:default="1" w:styleId="Normal">
     <w:name w:val="Normal"/>
